--- a/Reflection Assignment Proposal.docx
+++ b/Reflection Assignment Proposal.docx
@@ -44,31 +44,19 @@
         <w:rPr>
           <w:lang w:val="en-US"/>
         </w:rPr>
+        <w:t xml:space="preserve">NFT’s under the view of </w:t>
+      </w:r>
+      <w:r>
+        <w:rPr>
+          <w:lang w:val="en-US"/>
+        </w:rPr>
         <w:t>McLuhan</w:t>
       </w:r>
       <w:r>
         <w:rPr>
           <w:lang w:val="en-US"/>
         </w:rPr>
-        <w:t xml:space="preserve"> and the </w:t>
-      </w:r>
-      <w:r>
-        <w:rPr>
-          <w:lang w:val="en-US"/>
-        </w:rPr>
-        <w:t>M</w:t>
-      </w:r>
-      <w:r>
-        <w:rPr>
-          <w:lang w:val="en-US"/>
-        </w:rPr>
-        <w:t>et</w:t>
-      </w:r>
-      <w:r>
-        <w:rPr>
-          <w:lang w:val="en-US"/>
-        </w:rPr>
-        <w:t>averse.</w:t>
+        <w:t>.</w:t>
       </w:r>
     </w:p>
     <w:p>
@@ -176,7 +164,31 @@
         <w:rPr>
           <w:lang w:val="en-US"/>
         </w:rPr>
-        <w:t xml:space="preserve"> and analyze the Metaverse as a medium to clarify the underlying message.</w:t>
+        <w:t xml:space="preserve"> and analyze the </w:t>
+      </w:r>
+      <w:r>
+        <w:rPr>
+          <w:lang w:val="en-US"/>
+        </w:rPr>
+        <w:t>NFTs</w:t>
+      </w:r>
+      <w:r>
+        <w:rPr>
+          <w:lang w:val="en-US"/>
+        </w:rPr>
+        <w:t xml:space="preserve"> as a </w:t>
+      </w:r>
+      <w:r>
+        <w:rPr>
+          <w:lang w:val="en-US"/>
+        </w:rPr>
+        <w:t xml:space="preserve">new artistic </w:t>
+      </w:r>
+      <w:r>
+        <w:rPr>
+          <w:lang w:val="en-US"/>
+        </w:rPr>
+        <w:t>medium.</w:t>
       </w:r>
     </w:p>
     <w:p>
@@ -234,7 +246,43 @@
         <w:rPr>
           <w:lang w:val="en-US"/>
         </w:rPr>
-        <w:t>A similar situation takes place with the Metaverse and web 3.0. Most of the “creative uses” I have seen of the Metaverse as a medium come from the commercial field and seem more a pathological FOMO. Is that really art?</w:t>
+        <w:t>A similar situation takes place with web 3.0.</w:t>
+      </w:r>
+      <w:r>
+        <w:rPr>
+          <w:lang w:val="en-US"/>
+        </w:rPr>
+        <w:t xml:space="preserve"> and NFT’s</w:t>
+      </w:r>
+      <w:r>
+        <w:rPr>
+          <w:lang w:val="en-US"/>
+        </w:rPr>
+        <w:t xml:space="preserve"> Most of the “creative uses” I have seen of the </w:t>
+      </w:r>
+      <w:r>
+        <w:rPr>
+          <w:lang w:val="en-US"/>
+        </w:rPr>
+        <w:t>NFT’s</w:t>
+      </w:r>
+      <w:r>
+        <w:rPr>
+          <w:lang w:val="en-US"/>
+        </w:rPr>
+        <w:t xml:space="preserve"> as a</w:t>
+      </w:r>
+      <w:r>
+        <w:rPr>
+          <w:lang w:val="en-US"/>
+        </w:rPr>
+        <w:t>n artistic</w:t>
+      </w:r>
+      <w:r>
+        <w:rPr>
+          <w:lang w:val="en-US"/>
+        </w:rPr>
+        <w:t xml:space="preserve"> medium come from the commercial field and seem more a pathological FOMO. Is that really art?</w:t>
       </w:r>
     </w:p>
     <w:p>
@@ -243,42 +291,6 @@
           <w:lang w:val="en-US"/>
         </w:rPr>
       </w:pPr>
-      <w:r>
-        <w:rPr>
-          <w:lang w:val="en-US"/>
-        </w:rPr>
-        <w:t>Nevertheless, I firmly believe that web 3.0, and its current speculations, will have a tremendous influence on the media of the future and my practice. Therefore, investigating how the existing theoretical frameworks fit</w:t>
-      </w:r>
-      <w:r>
-        <w:rPr>
-          <w:lang w:val="en-US"/>
-        </w:rPr>
-        <w:t xml:space="preserve"> –</w:t>
-      </w:r>
-      <w:r>
-        <w:rPr>
-          <w:lang w:val="en-US"/>
-        </w:rPr>
-        <w:t xml:space="preserve"> or </w:t>
-      </w:r>
-      <w:r>
-        <w:rPr>
-          <w:lang w:val="en-US"/>
-        </w:rPr>
-        <w:t>misfit</w:t>
-      </w:r>
-      <w:r>
-        <w:rPr>
-          <w:lang w:val="en-US"/>
-        </w:rPr>
-        <w:t xml:space="preserve"> –</w:t>
-      </w:r>
-      <w:r>
-        <w:rPr>
-          <w:lang w:val="en-US"/>
-        </w:rPr>
-        <w:t xml:space="preserve"> these new technological developments is vital to any artist involved in the field. </w:t>
-      </w:r>
     </w:p>
     <w:p>
       <w:pPr>
@@ -286,6 +298,66 @@
           <w:lang w:val="en-US"/>
         </w:rPr>
       </w:pPr>
+      <w:r>
+        <w:rPr>
+          <w:lang w:val="en-US"/>
+        </w:rPr>
+        <w:t xml:space="preserve">Nevertheless, I firmly believe that </w:t>
+      </w:r>
+      <w:r>
+        <w:rPr>
+          <w:lang w:val="en-US"/>
+        </w:rPr>
+        <w:t>NFT’s</w:t>
+      </w:r>
+      <w:r>
+        <w:rPr>
+          <w:lang w:val="en-US"/>
+        </w:rPr>
+        <w:t>,</w:t>
+      </w:r>
+      <w:r>
+        <w:rPr>
+          <w:lang w:val="en-US"/>
+        </w:rPr>
+        <w:t xml:space="preserve"> WEB 3.0</w:t>
+      </w:r>
+      <w:r>
+        <w:rPr>
+          <w:lang w:val="en-US"/>
+        </w:rPr>
+        <w:t xml:space="preserve"> and its current speculations, will have a tremendous influence on the media of the future and my practice. Therefore, investigating how the existing theoretical frameworks fit</w:t>
+      </w:r>
+      <w:r>
+        <w:rPr>
+          <w:lang w:val="en-US"/>
+        </w:rPr>
+        <w:t xml:space="preserve"> –</w:t>
+      </w:r>
+      <w:r>
+        <w:rPr>
+          <w:lang w:val="en-US"/>
+        </w:rPr>
+        <w:t xml:space="preserve"> or </w:t>
+      </w:r>
+      <w:r>
+        <w:rPr>
+          <w:lang w:val="en-US"/>
+        </w:rPr>
+        <w:t>misfit</w:t>
+      </w:r>
+      <w:r>
+        <w:rPr>
+          <w:lang w:val="en-US"/>
+        </w:rPr>
+        <w:t xml:space="preserve"> –</w:t>
+      </w:r>
+      <w:r>
+        <w:rPr>
+          <w:lang w:val="en-US"/>
+        </w:rPr>
+        <w:t xml:space="preserve"> these new technological developments is vital to any artist involved in the field. </w:t>
+      </w:r>
     </w:p>
     <w:p>
       <w:pPr>
@@ -293,48 +365,6 @@
           <w:lang w:val="en-US"/>
         </w:rPr>
       </w:pPr>
-      <w:r>
-        <w:rPr>
-          <w:lang w:val="en-US"/>
-        </w:rPr>
-        <w:t xml:space="preserve">On the practical side, I intend to follow McLuhan’s comparison with television and radio but for the Metaverse. I will use his </w:t>
-      </w:r>
-      <w:proofErr w:type="spellStart"/>
-      <w:proofErr w:type="gramStart"/>
-      <w:r>
-        <w:rPr>
-          <w:lang w:val="en-US"/>
-        </w:rPr>
-        <w:t>well know</w:t>
-      </w:r>
-      <w:r>
-        <w:rPr>
-          <w:lang w:val="en-US"/>
-        </w:rPr>
-        <w:t>n</w:t>
-      </w:r>
-      <w:proofErr w:type="spellEnd"/>
-      <w:proofErr w:type="gramEnd"/>
-      <w:r>
-        <w:rPr>
-          <w:lang w:val="en-US"/>
-        </w:rPr>
-        <w:t xml:space="preserve"> books, “Understanding Media” and “the Medium is the Massage,” together with material made available by the McLuhan Estate. To provide a technical perspective on the subject, I will use articles and blogs from web 3.0 and Metaverse advocates. I will take the original blog by </w:t>
-      </w:r>
-      <w:proofErr w:type="spellStart"/>
-      <w:r>
-        <w:rPr>
-          <w:lang w:val="en-US"/>
-        </w:rPr>
-        <w:t>Zeldman</w:t>
-      </w:r>
-      <w:proofErr w:type="spellEnd"/>
-      <w:r>
-        <w:rPr>
-          <w:lang w:val="en-US"/>
-        </w:rPr>
-        <w:t xml:space="preserve"> on web 3.0 and the introduction of the Metaverse by Zuckerberg as a base for this. I will relativize this with other analyses and critics, mainly from the web, that explain the Metaverse and speculate on its future.  </w:t>
-      </w:r>
     </w:p>
     <w:p>
       <w:pPr>
@@ -342,6 +372,96 @@
           <w:lang w:val="en-US"/>
         </w:rPr>
       </w:pPr>
+      <w:r>
+        <w:rPr>
+          <w:lang w:val="en-US"/>
+        </w:rPr>
+        <w:t xml:space="preserve">On the practical side, I intend to </w:t>
+      </w:r>
+      <w:r>
+        <w:rPr>
+          <w:lang w:val="en-US"/>
+        </w:rPr>
+        <w:t xml:space="preserve">introduce </w:t>
+      </w:r>
+      <w:r>
+        <w:rPr>
+          <w:lang w:val="en-US"/>
+        </w:rPr>
+        <w:t xml:space="preserve">McLuhan’s </w:t>
+      </w:r>
+      <w:r>
+        <w:rPr>
+          <w:lang w:val="en-US"/>
+        </w:rPr>
+        <w:t xml:space="preserve">laws of media as framework for my analysis. </w:t>
+      </w:r>
+      <w:r>
+        <w:rPr>
+          <w:lang w:val="en-US"/>
+        </w:rPr>
+        <w:t xml:space="preserve">I will use his </w:t>
+      </w:r>
+      <w:r>
+        <w:rPr>
+          <w:lang w:val="en-US"/>
+        </w:rPr>
+        <w:t>well-know</w:t>
+      </w:r>
+      <w:r>
+        <w:rPr>
+          <w:lang w:val="en-US"/>
+        </w:rPr>
+        <w:t>n</w:t>
+      </w:r>
+      <w:r>
+        <w:rPr>
+          <w:lang w:val="en-US"/>
+        </w:rPr>
+        <w:t xml:space="preserve"> books, </w:t>
+      </w:r>
+      <w:r>
+        <w:rPr>
+          <w:lang w:val="en-US"/>
+        </w:rPr>
+        <w:t>“Laws of Media”</w:t>
+      </w:r>
+      <w:r>
+        <w:rPr>
+          <w:lang w:val="en-US"/>
+        </w:rPr>
+        <w:t xml:space="preserve">, </w:t>
+      </w:r>
+      <w:r>
+        <w:rPr>
+          <w:lang w:val="en-US"/>
+        </w:rPr>
+        <w:t xml:space="preserve">“Understanding Media” and “the Medium is the Massage,” </w:t>
+      </w:r>
+      <w:r>
+        <w:rPr>
+          <w:lang w:val="en-US"/>
+        </w:rPr>
+        <w:t xml:space="preserve">“the Gutenberg Galaxy”, </w:t>
+      </w:r>
+      <w:r>
+        <w:rPr>
+          <w:lang w:val="en-US"/>
+        </w:rPr>
+        <w:t>together with material made available by the McLuhan Estate</w:t>
+      </w:r>
+      <w:r>
+        <w:rPr>
+          <w:lang w:val="en-US"/>
+        </w:rPr>
+        <w:t xml:space="preserve"> and remediations of his work</w:t>
+      </w:r>
+      <w:r>
+        <w:rPr>
+          <w:lang w:val="en-US"/>
+        </w:rPr>
+        <w:t xml:space="preserve">. </w:t>
+      </w:r>
     </w:p>
     <w:p>
       <w:pPr>
@@ -349,12 +469,6 @@
           <w:lang w:val="en-US"/>
         </w:rPr>
       </w:pPr>
-      <w:r>
-        <w:rPr>
-          <w:lang w:val="en-US"/>
-        </w:rPr>
-        <w:t xml:space="preserve">The main questions I would like to answer are: </w:t>
-      </w:r>
     </w:p>
     <w:p>
       <w:pPr>
@@ -366,7 +480,109 @@
         <w:rPr>
           <w:lang w:val="en-US"/>
         </w:rPr>
-        <w:t>What is the message of McLuhan?</w:t>
+        <w:t>I will then diverge in two paths. On one side, I will use</w:t>
+      </w:r>
+      <w:r>
+        <w:rPr>
+          <w:lang w:val="en-US"/>
+        </w:rPr>
+        <w:t xml:space="preserve"> McLuhan tetrad</w:t>
+      </w:r>
+      <w:r>
+        <w:rPr>
+          <w:lang w:val="en-US"/>
+        </w:rPr>
+        <w:t xml:space="preserve"> to look at NFTs</w:t>
+      </w:r>
+      <w:r>
+        <w:rPr>
+          <w:lang w:val="en-US"/>
+        </w:rPr>
+        <w:t xml:space="preserve">. </w:t>
+      </w:r>
+      <w:r>
+        <w:rPr>
+          <w:lang w:val="en-US"/>
+        </w:rPr>
+        <w:t>I</w:t>
+      </w:r>
+      <w:r>
+        <w:rPr>
+          <w:lang w:val="en-US"/>
+        </w:rPr>
+        <w:t xml:space="preserve"> </w:t>
+      </w:r>
+      <w:r>
+        <w:rPr>
+          <w:lang w:val="en-US"/>
+        </w:rPr>
+        <w:t>will focus on</w:t>
+      </w:r>
+      <w:r>
+        <w:rPr>
+          <w:lang w:val="en-US"/>
+        </w:rPr>
+        <w:t xml:space="preserve"> the </w:t>
+      </w:r>
+      <w:r>
+        <w:rPr>
+          <w:lang w:val="en-US"/>
+        </w:rPr>
+        <w:t xml:space="preserve">“10 </w:t>
+      </w:r>
+      <w:r>
+        <w:rPr>
+          <w:lang w:val="en-US"/>
+        </w:rPr>
+        <w:t>Most expensive art NFT’s</w:t>
+      </w:r>
+      <w:r>
+        <w:rPr>
+          <w:lang w:val="en-US"/>
+        </w:rPr>
+        <w:t xml:space="preserve"> ever sold</w:t>
+      </w:r>
+      <w:r>
+        <w:rPr>
+          <w:lang w:val="en-US"/>
+        </w:rPr>
+        <w:t>”</w:t>
+      </w:r>
+      <w:r>
+        <w:rPr>
+          <w:lang w:val="en-US"/>
+        </w:rPr>
+        <w:t xml:space="preserve">. On the other side, I will make </w:t>
+      </w:r>
+      <w:r>
+        <w:rPr>
+          <w:lang w:val="en-US"/>
+        </w:rPr>
+        <w:t>interviews with advocates, and detractors, of NFTs</w:t>
+      </w:r>
+      <w:r>
+        <w:rPr>
+          <w:lang w:val="en-US"/>
+        </w:rPr>
+        <w:t xml:space="preserve"> to gather their opinion on the subject</w:t>
+      </w:r>
+      <w:r>
+        <w:rPr>
+          <w:lang w:val="en-US"/>
+        </w:rPr>
+        <w:t>. I will then put them together in a personal reflection</w:t>
+      </w:r>
+      <w:r>
+        <w:rPr>
+          <w:lang w:val="en-US"/>
+        </w:rPr>
+        <w:t xml:space="preserve"> of my take on NFT’s</w:t>
+      </w:r>
+      <w:r>
+        <w:rPr>
+          <w:lang w:val="en-US"/>
+        </w:rPr>
+        <w:t>.</w:t>
       </w:r>
     </w:p>
     <w:p>
@@ -375,12 +591,6 @@
           <w:lang w:val="en-US"/>
         </w:rPr>
       </w:pPr>
-      <w:r>
-        <w:rPr>
-          <w:lang w:val="en-US"/>
-        </w:rPr>
-        <w:t>What is the Metaverse beyond a buzzword?</w:t>
-      </w:r>
     </w:p>
     <w:p>
       <w:pPr>
@@ -392,15 +602,48 @@
         <w:rPr>
           <w:lang w:val="en-US"/>
         </w:rPr>
-        <w:t>How does McLuhan’s theory apply to the Metaverse?</w:t>
+        <w:t xml:space="preserve">Here a visual </w:t>
+      </w:r>
+      <w:r>
+        <w:rPr>
+          <w:lang w:val="en-US"/>
+        </w:rPr>
+        <w:t xml:space="preserve">depiction of the </w:t>
+      </w:r>
+      <w:r>
+        <w:rPr>
+          <w:lang w:val="en-US"/>
+        </w:rPr>
+        <w:t>structure.</w:t>
       </w:r>
     </w:p>
     <w:p>
       <w:pPr>
-        <w:rPr>
-          <w:lang w:val="en-US"/>
-        </w:rPr>
-      </w:pPr>
+        <w:jc w:val="center"/>
+        <w:rPr>
+          <w:lang w:val="en-US"/>
+        </w:rPr>
+      </w:pPr>
+      <w:r>
+        <w:rPr>
+          <w:noProof/>
+          <w:lang w:val="en-US"/>
+        </w:rPr>
+        <w:lastRenderedPageBreak/>
+        <w:drawing>
+          <wp:inline distT="0" distB="0" distL="0" distR="0" wp14:anchorId="20E8A3B9" wp14:editId="2598269E">
+            <wp:extent cx="4119995" cy="1854777"/>
+            <wp:effectExtent l="0" t="0" r="0" b="0"/>
+            <wp:docPr id="2" name="Diagram 2"/>
+            <wp:cNvGraphicFramePr/>
+            <a:graphic xmlns:a="http://schemas.openxmlformats.org/drawingml/2006/main">
+              <a:graphicData uri="http://schemas.openxmlformats.org/drawingml/2006/diagram">
+                <dgm:relIds xmlns:dgm="http://schemas.openxmlformats.org/drawingml/2006/diagram" xmlns:r="http://schemas.openxmlformats.org/officeDocument/2006/relationships" r:dm="rId6" r:lo="rId7" r:qs="rId8" r:cs="rId9"/>
+              </a:graphicData>
+            </a:graphic>
+          </wp:inline>
+        </w:drawing>
+      </w:r>
     </w:p>
     <w:p>
       <w:pPr>
@@ -408,43 +651,6 @@
           <w:lang w:val="en-US"/>
         </w:rPr>
       </w:pPr>
-      <w:r>
-        <w:rPr>
-          <w:lang w:val="en-US"/>
-        </w:rPr>
-        <w:t>I intend to describe the Metaverse as a medium</w:t>
-      </w:r>
-      <w:r>
-        <w:rPr>
-          <w:lang w:val="en-US"/>
-        </w:rPr>
-        <w:t xml:space="preserve"> and</w:t>
-      </w:r>
-      <w:r>
-        <w:rPr>
-          <w:lang w:val="en-US"/>
-        </w:rPr>
-        <w:t xml:space="preserve"> </w:t>
-      </w:r>
-      <w:r>
-        <w:rPr>
-          <w:lang w:val="en-US"/>
-        </w:rPr>
-        <w:t>s</w:t>
-      </w:r>
-      <w:r>
-        <w:rPr>
-          <w:lang w:val="en-US"/>
-        </w:rPr>
-        <w:t xml:space="preserve">ummarize the current definitions of it. What it can and cannot do, from a functional point of view, is its content. Following </w:t>
-      </w:r>
-      <w:r>
-        <w:rPr>
-          <w:lang w:val="en-US"/>
-        </w:rPr>
-        <w:lastRenderedPageBreak/>
-        <w:t xml:space="preserve">McLuhan, I want to relativize it against other mediums like television, radio, web 2.0 pages, and social media (Facebook, Instagram).  </w:t>
-      </w:r>
     </w:p>
     <w:p>
       <w:pPr>
@@ -459,12 +665,6 @@
           <w:lang w:val="en-US"/>
         </w:rPr>
       </w:pPr>
-      <w:r>
-        <w:rPr>
-          <w:lang w:val="en-US"/>
-        </w:rPr>
-        <w:t>Given that web 3.0 is still in its early years, it gives room to speculate about its adoption. Here I would like to consider the scenario where the Metaverse becomes the standard.</w:t>
-      </w:r>
     </w:p>
     <w:p>
       <w:pPr>
@@ -472,23 +672,332 @@
           <w:lang w:val="en-US"/>
         </w:rPr>
       </w:pPr>
+      <w:r>
+        <w:rPr>
+          <w:lang w:val="en-US"/>
+        </w:rPr>
+        <w:t xml:space="preserve">The main questions I would like to answer are: </w:t>
+      </w:r>
     </w:p>
     <w:p>
       <w:pPr>
-        <w:rPr>
-          <w:lang w:val="en-US"/>
-        </w:rPr>
-      </w:pPr>
-      <w:r>
-        <w:rPr>
-          <w:lang w:val="en-US"/>
-        </w:rPr>
-        <w:t>References:</w:t>
+        <w:pStyle w:val="ListParagraph"/>
+        <w:numPr>
+          <w:ilvl w:val="0"/>
+          <w:numId w:val="2"/>
+        </w:numPr>
+        <w:rPr>
+          <w:lang w:val="en-US"/>
+        </w:rPr>
+      </w:pPr>
+      <w:r>
+        <w:rPr>
+          <w:lang w:val="en-US"/>
+        </w:rPr>
+        <w:t xml:space="preserve">What is the </w:t>
+      </w:r>
+      <w:r>
+        <w:rPr>
+          <w:lang w:val="en-US"/>
+        </w:rPr>
+        <w:t>tetrad</w:t>
+      </w:r>
+      <w:r>
+        <w:rPr>
+          <w:lang w:val="en-US"/>
+        </w:rPr>
+        <w:t xml:space="preserve"> of McLuhan?</w:t>
       </w:r>
     </w:p>
     <w:p>
       <w:pPr>
-        <w:pStyle w:val="Lijstalinea"/>
+        <w:pStyle w:val="ListParagraph"/>
+        <w:numPr>
+          <w:ilvl w:val="0"/>
+          <w:numId w:val="2"/>
+        </w:numPr>
+        <w:rPr>
+          <w:lang w:val="en-US"/>
+        </w:rPr>
+      </w:pPr>
+      <w:r>
+        <w:rPr>
+          <w:lang w:val="en-US"/>
+        </w:rPr>
+        <w:t xml:space="preserve">How does the tetrad of McLuhan apply to NFTs? </w:t>
+      </w:r>
+    </w:p>
+    <w:p>
+      <w:pPr>
+        <w:numPr>
+          <w:ilvl w:val="1"/>
+          <w:numId w:val="2"/>
+        </w:numPr>
+        <w:shd w:val="clear" w:color="auto" w:fill="FFFFFF"/>
+        <w:spacing w:before="100" w:beforeAutospacing="1" w:after="24"/>
+        <w:rPr>
+          <w:lang w:val="en-US"/>
+        </w:rPr>
+      </w:pPr>
+      <w:r>
+        <w:rPr>
+          <w:lang w:val="en-US"/>
+        </w:rPr>
+        <w:t xml:space="preserve">What do </w:t>
+      </w:r>
+      <w:r>
+        <w:rPr>
+          <w:lang w:val="en-US"/>
+        </w:rPr>
+        <w:t>NFT’s</w:t>
+      </w:r>
+      <w:r>
+        <w:rPr>
+          <w:lang w:val="en-US"/>
+        </w:rPr>
+        <w:tab/>
+      </w:r>
+      <w:r>
+        <w:rPr>
+          <w:lang w:val="en-US"/>
+        </w:rPr>
+        <w:t xml:space="preserve"> enhance?</w:t>
+      </w:r>
+    </w:p>
+    <w:p>
+      <w:pPr>
+        <w:numPr>
+          <w:ilvl w:val="1"/>
+          <w:numId w:val="2"/>
+        </w:numPr>
+        <w:shd w:val="clear" w:color="auto" w:fill="FFFFFF"/>
+        <w:spacing w:before="100" w:beforeAutospacing="1" w:after="24"/>
+        <w:rPr>
+          <w:lang w:val="en-US"/>
+        </w:rPr>
+      </w:pPr>
+      <w:r>
+        <w:rPr>
+          <w:lang w:val="en-US"/>
+        </w:rPr>
+        <w:t>What do</w:t>
+      </w:r>
+      <w:r>
+        <w:rPr>
+          <w:lang w:val="en-US"/>
+        </w:rPr>
+        <w:t xml:space="preserve"> NFT’s</w:t>
+      </w:r>
+      <w:r>
+        <w:rPr>
+          <w:lang w:val="en-US"/>
+        </w:rPr>
+        <w:t xml:space="preserve"> make obsolete?</w:t>
+      </w:r>
+    </w:p>
+    <w:p>
+      <w:pPr>
+        <w:numPr>
+          <w:ilvl w:val="1"/>
+          <w:numId w:val="2"/>
+        </w:numPr>
+        <w:shd w:val="clear" w:color="auto" w:fill="FFFFFF"/>
+        <w:spacing w:before="100" w:beforeAutospacing="1" w:after="24"/>
+        <w:rPr>
+          <w:lang w:val="en-US"/>
+        </w:rPr>
+      </w:pPr>
+      <w:r>
+        <w:rPr>
+          <w:lang w:val="en-US"/>
+        </w:rPr>
+        <w:t>What do</w:t>
+      </w:r>
+      <w:r>
+        <w:rPr>
+          <w:lang w:val="en-US"/>
+        </w:rPr>
+        <w:t xml:space="preserve"> NFTs</w:t>
+      </w:r>
+      <w:r>
+        <w:rPr>
+          <w:lang w:val="en-US"/>
+        </w:rPr>
+        <w:t xml:space="preserve"> retrieve that had been obsolesced earlier?</w:t>
+      </w:r>
+    </w:p>
+    <w:p>
+      <w:pPr>
+        <w:numPr>
+          <w:ilvl w:val="1"/>
+          <w:numId w:val="2"/>
+        </w:numPr>
+        <w:shd w:val="clear" w:color="auto" w:fill="FFFFFF"/>
+        <w:spacing w:before="100" w:beforeAutospacing="1" w:after="24"/>
+        <w:rPr>
+          <w:lang w:val="en-US"/>
+        </w:rPr>
+      </w:pPr>
+      <w:r>
+        <w:rPr>
+          <w:lang w:val="en-US"/>
+        </w:rPr>
+        <w:t>What do</w:t>
+      </w:r>
+      <w:r>
+        <w:rPr>
+          <w:lang w:val="en-US"/>
+        </w:rPr>
+        <w:t xml:space="preserve"> NFT’s</w:t>
+      </w:r>
+      <w:r>
+        <w:rPr>
+          <w:lang w:val="en-US"/>
+        </w:rPr>
+        <w:t xml:space="preserve"> reverse or flip into when pushed to extremes?</w:t>
+      </w:r>
+    </w:p>
+    <w:p>
+      <w:pPr>
+        <w:pStyle w:val="ListParagraph"/>
+        <w:numPr>
+          <w:ilvl w:val="0"/>
+          <w:numId w:val="2"/>
+        </w:numPr>
+        <w:rPr>
+          <w:lang w:val="en-US"/>
+        </w:rPr>
+      </w:pPr>
+      <w:r>
+        <w:rPr>
+          <w:lang w:val="en-US"/>
+        </w:rPr>
+        <w:t>What is th</w:t>
+      </w:r>
+      <w:r>
+        <w:rPr>
+          <w:lang w:val="en-US"/>
+        </w:rPr>
+        <w:t xml:space="preserve">e opinion of NFTs of some </w:t>
+      </w:r>
+      <w:r>
+        <w:rPr>
+          <w:lang w:val="en-US"/>
+        </w:rPr>
+        <w:t>established artists</w:t>
+      </w:r>
+      <w:r>
+        <w:rPr>
+          <w:lang w:val="en-US"/>
+        </w:rPr>
+        <w:t>.</w:t>
+      </w:r>
+    </w:p>
+    <w:p>
+      <w:pPr>
+        <w:rPr>
+          <w:lang w:val="en-US"/>
+        </w:rPr>
+      </w:pPr>
+    </w:p>
+    <w:p>
+      <w:pPr>
+        <w:rPr>
+          <w:lang w:val="en-US"/>
+        </w:rPr>
+      </w:pPr>
+      <w:r>
+        <w:rPr>
+          <w:lang w:val="en-US"/>
+        </w:rPr>
+        <w:t xml:space="preserve">McLuhan, I want to relativize </w:t>
+      </w:r>
+      <w:r>
+        <w:rPr>
+          <w:lang w:val="en-US"/>
+        </w:rPr>
+        <w:t xml:space="preserve">NFT’s </w:t>
+      </w:r>
+      <w:r>
+        <w:rPr>
+          <w:lang w:val="en-US"/>
+        </w:rPr>
+        <w:t xml:space="preserve">against other mediums like </w:t>
+      </w:r>
+      <w:r>
+        <w:rPr>
+          <w:lang w:val="en-US"/>
+        </w:rPr>
+        <w:t xml:space="preserve">paiting, </w:t>
+      </w:r>
+      <w:r>
+        <w:rPr>
+          <w:lang w:val="en-US"/>
+        </w:rPr>
+        <w:t xml:space="preserve">television, radio, web </w:t>
+      </w:r>
+      <w:r>
+        <w:rPr>
+          <w:lang w:val="en-US"/>
+        </w:rPr>
+        <w:t>art (web 2.0)</w:t>
+      </w:r>
+      <w:r>
+        <w:rPr>
+          <w:lang w:val="en-US"/>
+        </w:rPr>
+        <w:t xml:space="preserve">.  </w:t>
+      </w:r>
+    </w:p>
+    <w:p>
+      <w:pPr>
+        <w:rPr>
+          <w:lang w:val="en-US"/>
+        </w:rPr>
+      </w:pPr>
+    </w:p>
+    <w:p>
+      <w:pPr>
+        <w:rPr>
+          <w:lang w:val="en-US"/>
+        </w:rPr>
+      </w:pPr>
+      <w:r>
+        <w:rPr>
+          <w:lang w:val="en-US"/>
+        </w:rPr>
+        <w:t>In addition to this, g</w:t>
+      </w:r>
+      <w:r>
+        <w:rPr>
+          <w:lang w:val="en-US"/>
+        </w:rPr>
+        <w:t xml:space="preserve">iven that web 3.0 is still in its early years, it gives room to speculate about its adoption. </w:t>
+      </w:r>
+    </w:p>
+    <w:p>
+      <w:pPr>
+        <w:rPr>
+          <w:lang w:val="en-US"/>
+        </w:rPr>
+      </w:pPr>
+    </w:p>
+    <w:p>
+      <w:pPr>
+        <w:rPr>
+          <w:lang w:val="en-US"/>
+        </w:rPr>
+      </w:pPr>
+      <w:r>
+        <w:rPr>
+          <w:lang w:val="en-US"/>
+        </w:rPr>
+        <w:t>References:</w:t>
+      </w:r>
+    </w:p>
+    <w:p>
+      <w:pPr>
+        <w:pStyle w:val="ListParagraph"/>
         <w:numPr>
           <w:ilvl w:val="0"/>
           <w:numId w:val="1"/>
@@ -501,30 +1010,18 @@
         <w:rPr>
           <w:lang w:val="en-US"/>
         </w:rPr>
-        <w:t>Marshal</w:t>
-      </w:r>
-      <w:r>
-        <w:rPr>
-          <w:lang w:val="en-US"/>
-        </w:rPr>
-        <w:t>l</w:t>
-      </w:r>
-      <w:r>
-        <w:rPr>
-          <w:lang w:val="en-US"/>
-        </w:rPr>
-        <w:t xml:space="preserve"> McLuhan</w:t>
-      </w:r>
-      <w:r>
-        <w:rPr>
-          <w:lang w:val="en-US"/>
-        </w:rPr>
-        <w:t>, Understanding Media</w:t>
+        <w:t xml:space="preserve">Marshall McLuhan, </w:t>
+      </w:r>
+      <w:r>
+        <w:rPr>
+          <w:lang w:val="en-US"/>
+        </w:rPr>
+        <w:t>Laws of Media</w:t>
       </w:r>
     </w:p>
     <w:p>
       <w:pPr>
-        <w:pStyle w:val="Lijstalinea"/>
+        <w:pStyle w:val="ListParagraph"/>
         <w:numPr>
           <w:ilvl w:val="0"/>
           <w:numId w:val="1"/>
@@ -537,26 +1034,30 @@
         <w:rPr>
           <w:lang w:val="en-US"/>
         </w:rPr>
-        <w:t xml:space="preserve">Marshall </w:t>
-      </w:r>
-      <w:proofErr w:type="spellStart"/>
-      <w:r>
-        <w:rPr>
-          <w:lang w:val="en-US"/>
-        </w:rPr>
-        <w:t>Mcluhan</w:t>
-      </w:r>
-      <w:proofErr w:type="spellEnd"/>
-      <w:r>
-        <w:rPr>
-          <w:lang w:val="en-US"/>
-        </w:rPr>
-        <w:t>, The Medium is the Massage</w:t>
+        <w:t>Marshal</w:t>
+      </w:r>
+      <w:r>
+        <w:rPr>
+          <w:lang w:val="en-US"/>
+        </w:rPr>
+        <w:t>l</w:t>
+      </w:r>
+      <w:r>
+        <w:rPr>
+          <w:lang w:val="en-US"/>
+        </w:rPr>
+        <w:t xml:space="preserve"> McLuhan</w:t>
+      </w:r>
+      <w:r>
+        <w:rPr>
+          <w:lang w:val="en-US"/>
+        </w:rPr>
+        <w:t>, Understanding Media</w:t>
       </w:r>
     </w:p>
     <w:p>
       <w:pPr>
-        <w:pStyle w:val="Lijstalinea"/>
+        <w:pStyle w:val="ListParagraph"/>
         <w:numPr>
           <w:ilvl w:val="0"/>
           <w:numId w:val="1"/>
@@ -565,21 +1066,94 @@
           <w:lang w:val="en-US"/>
         </w:rPr>
       </w:pPr>
-      <w:proofErr w:type="spellStart"/>
-      <w:r>
-        <w:rPr>
-          <w:lang w:val="en-US"/>
-        </w:rPr>
-        <w:t>Mcluhan</w:t>
-      </w:r>
-      <w:proofErr w:type="spellEnd"/>
-      <w:r>
-        <w:rPr>
-          <w:lang w:val="en-US"/>
-        </w:rPr>
-        <w:t xml:space="preserve"> State, </w:t>
-      </w:r>
-      <w:hyperlink r:id="rId5" w:history="1">
+      <w:r>
+        <w:rPr>
+          <w:lang w:val="en-US"/>
+        </w:rPr>
+        <w:t xml:space="preserve">Marshall </w:t>
+      </w:r>
+      <w:r>
+        <w:rPr>
+          <w:lang w:val="en-US"/>
+        </w:rPr>
+        <w:t>McLuhan</w:t>
+      </w:r>
+      <w:r>
+        <w:rPr>
+          <w:lang w:val="en-US"/>
+        </w:rPr>
+        <w:t>, The Medium is the Massage</w:t>
+      </w:r>
+    </w:p>
+    <w:p>
+      <w:pPr>
+        <w:pStyle w:val="ListParagraph"/>
+        <w:numPr>
+          <w:ilvl w:val="0"/>
+          <w:numId w:val="1"/>
+        </w:numPr>
+        <w:rPr>
+          <w:lang w:val="en-US"/>
+        </w:rPr>
+      </w:pPr>
+      <w:r>
+        <w:rPr>
+          <w:lang w:val="en-US"/>
+        </w:rPr>
+        <w:t xml:space="preserve">Marshall </w:t>
+      </w:r>
+      <w:r>
+        <w:rPr>
+          <w:lang w:val="en-US"/>
+        </w:rPr>
+        <w:t>McLuhan</w:t>
+      </w:r>
+      <w:r>
+        <w:rPr>
+          <w:lang w:val="en-US"/>
+        </w:rPr>
+        <w:t xml:space="preserve">, The </w:t>
+      </w:r>
+      <w:r>
+        <w:rPr>
+          <w:lang w:val="en-US"/>
+        </w:rPr>
+        <w:t>Gutenberg Galaxy</w:t>
+      </w:r>
+    </w:p>
+    <w:p>
+      <w:pPr>
+        <w:pStyle w:val="ListParagraph"/>
+        <w:numPr>
+          <w:ilvl w:val="0"/>
+          <w:numId w:val="1"/>
+        </w:numPr>
+        <w:rPr>
+          <w:rStyle w:val="Hyperlink"/>
+          <w:color w:val="auto"/>
+          <w:u w:val="none"/>
+          <w:lang w:val="en-US"/>
+        </w:rPr>
+      </w:pPr>
+      <w:r>
+        <w:rPr>
+          <w:lang w:val="en-US"/>
+        </w:rPr>
+        <w:t>Mc</w:t>
+      </w:r>
+      <w:r>
+        <w:rPr>
+          <w:lang w:val="en-US"/>
+        </w:rPr>
+        <w:t>L</w:t>
+      </w:r>
+      <w:r>
+        <w:rPr>
+          <w:lang w:val="en-US"/>
+        </w:rPr>
+        <w:t xml:space="preserve">uhan State, </w:t>
+      </w:r>
+      <w:hyperlink r:id="rId11" w:history="1">
         <w:r>
           <w:rPr>
             <w:rStyle w:val="Hyperlink"/>
@@ -591,36 +1165,46 @@
     </w:p>
     <w:p>
       <w:pPr>
-        <w:pStyle w:val="Lijstalinea"/>
+        <w:pStyle w:val="ListParagraph"/>
         <w:numPr>
           <w:ilvl w:val="0"/>
           <w:numId w:val="1"/>
         </w:numPr>
         <w:rPr>
+          <w:lang w:val="en-US"/>
+        </w:rPr>
+      </w:pPr>
+      <w:r>
+        <w:t>Richard Cavell</w:t>
+      </w:r>
+      <w:r>
+        <w:rPr>
           <w:lang w:val="nl-NL"/>
         </w:rPr>
-      </w:pPr>
-      <w:r>
-        <w:rPr>
+        <w:t>, Remediating McLuhan</w:t>
+      </w:r>
+    </w:p>
+    <w:p>
+      <w:pPr>
+        <w:pStyle w:val="ListParagraph"/>
+        <w:numPr>
+          <w:ilvl w:val="0"/>
+          <w:numId w:val="1"/>
+        </w:numPr>
+        <w:rPr>
+          <w:rStyle w:val="Hyperlink"/>
+          <w:color w:val="auto"/>
+          <w:u w:val="none"/>
           <w:lang w:val="nl-NL"/>
         </w:rPr>
-        <w:t xml:space="preserve">Jeffrey </w:t>
-      </w:r>
-      <w:proofErr w:type="spellStart"/>
+      </w:pPr>
       <w:r>
         <w:rPr>
           <w:lang w:val="nl-NL"/>
         </w:rPr>
-        <w:t>Zeldman</w:t>
-      </w:r>
-      <w:proofErr w:type="spellEnd"/>
-      <w:r>
-        <w:rPr>
-          <w:lang w:val="nl-NL"/>
-        </w:rPr>
-        <w:t xml:space="preserve">, Web 3.0, </w:t>
-      </w:r>
-      <w:hyperlink r:id="rId6" w:history="1">
+        <w:t xml:space="preserve">Jeffrey Zeldman, Web 3.0, </w:t>
+      </w:r>
+      <w:hyperlink r:id="rId12" w:history="1">
         <w:r>
           <w:rPr>
             <w:rStyle w:val="Hyperlink"/>
@@ -632,218 +1216,151 @@
     </w:p>
     <w:p>
       <w:pPr>
-        <w:pStyle w:val="Lijstalinea"/>
+        <w:pStyle w:val="ListParagraph"/>
         <w:numPr>
           <w:ilvl w:val="0"/>
           <w:numId w:val="1"/>
         </w:numPr>
         <w:rPr>
-          <w:lang w:val="en-US"/>
-        </w:rPr>
-      </w:pPr>
-      <w:r>
-        <w:rPr>
-          <w:lang w:val="en-US"/>
-        </w:rPr>
-        <w:t>Mark Zuckerberg, The M</w:t>
-      </w:r>
-      <w:r>
-        <w:rPr>
-          <w:lang w:val="en-US"/>
-        </w:rPr>
-        <w:t xml:space="preserve">etaverse and How We’ll Build </w:t>
-      </w:r>
-      <w:proofErr w:type="gramStart"/>
-      <w:r>
-        <w:rPr>
-          <w:lang w:val="en-US"/>
-        </w:rPr>
-        <w:t>it</w:t>
-      </w:r>
-      <w:proofErr w:type="gramEnd"/>
-      <w:r>
-        <w:rPr>
-          <w:lang w:val="en-US"/>
-        </w:rPr>
-        <w:t xml:space="preserve"> Together, </w:t>
-      </w:r>
-      <w:r>
-        <w:rPr>
-          <w:lang w:val="en-US"/>
-        </w:rPr>
-        <w:t xml:space="preserve"> </w:t>
-      </w:r>
-      <w:hyperlink r:id="rId7" w:history="1">
+          <w:lang w:val="nl-NL"/>
+        </w:rPr>
+      </w:pPr>
+      <w:hyperlink r:id="rId13" w:history="1">
+        <w:r>
+          <w:rPr>
+            <w:rStyle w:val="Hyperlink"/>
+            <w:lang w:val="nl-NL"/>
+          </w:rPr>
+          <w:t>https://news.artnet.com/market/most-expensive-nft-art-yearend-2052822</w:t>
+        </w:r>
+      </w:hyperlink>
+    </w:p>
+    <w:p>
+      <w:pPr>
+        <w:pStyle w:val="ListParagraph"/>
+        <w:numPr>
+          <w:ilvl w:val="0"/>
+          <w:numId w:val="1"/>
+        </w:numPr>
+        <w:rPr>
+          <w:lang w:val="en-US"/>
+        </w:rPr>
+      </w:pPr>
+      <w:r>
+        <w:t>Jay David Bolter &amp; Richard Grusin</w:t>
+      </w:r>
+      <w:r>
+        <w:rPr>
+          <w:lang w:val="en-US"/>
+        </w:rPr>
+        <w:t xml:space="preserve">, </w:t>
+      </w:r>
+      <w:r>
+        <w:t>Remediation</w:t>
+      </w:r>
+    </w:p>
+    <w:p>
+      <w:pPr>
+        <w:pStyle w:val="ListParagraph"/>
+        <w:numPr>
+          <w:ilvl w:val="0"/>
+          <w:numId w:val="1"/>
+        </w:numPr>
+        <w:rPr>
+          <w:lang w:val="en-US"/>
+        </w:rPr>
+      </w:pPr>
+      <w:hyperlink r:id="rId14" w:tgtFrame="_blank" w:history="1">
+        <w:r>
+          <w:rPr>
+            <w:rStyle w:val="Hyperlink"/>
+          </w:rPr>
+          <w:t>http://www.medienkunstnetz.de</w:t>
+        </w:r>
+      </w:hyperlink>
+    </w:p>
+    <w:p>
+      <w:pPr>
+        <w:pStyle w:val="ListParagraph"/>
+        <w:numPr>
+          <w:ilvl w:val="1"/>
+          <w:numId w:val="1"/>
+        </w:numPr>
+        <w:rPr>
+          <w:lang w:val="en-US"/>
+        </w:rPr>
+      </w:pPr>
+      <w:hyperlink r:id="rId15" w:tgtFrame="_blank" w:history="1">
+        <w:r>
+          <w:rPr>
+            <w:rStyle w:val="Hyperlink"/>
+          </w:rPr>
+          <w:t>http://www.medienkunstnetz.de/suche/?qt=generative+art</w:t>
+        </w:r>
+      </w:hyperlink>
+    </w:p>
+    <w:p>
+      <w:pPr>
+        <w:pStyle w:val="ListParagraph"/>
+        <w:numPr>
+          <w:ilvl w:val="1"/>
+          <w:numId w:val="1"/>
+        </w:numPr>
+        <w:rPr>
+          <w:lang w:val="en-US"/>
+        </w:rPr>
+      </w:pPr>
+      <w:hyperlink r:id="rId16" w:history="1">
         <w:r>
           <w:rPr>
             <w:rStyle w:val="Hyperlink"/>
             <w:lang w:val="en-US"/>
           </w:rPr>
-          <w:t>https://www.youtube.com/watch?v=Uvufun6xer8</w:t>
+          <w:t>http://www.medienkunstnetz.de/suche/?qt=medium</w:t>
         </w:r>
       </w:hyperlink>
     </w:p>
     <w:p>
       <w:pPr>
-        <w:pStyle w:val="Lijstalinea"/>
-        <w:numPr>
-          <w:ilvl w:val="1"/>
-          <w:numId w:val="1"/>
-        </w:numPr>
-      </w:pPr>
-      <w:r>
-        <w:rPr>
-          <w:lang w:val="en-US"/>
-        </w:rPr>
-        <w:t>C</w:t>
-      </w:r>
-      <w:r>
-        <w:rPr>
-          <w:lang w:val="en-US"/>
-        </w:rPr>
-        <w:t xml:space="preserve">NET highlights, </w:t>
-      </w:r>
-      <w:r>
-        <w:rPr>
-          <w:lang w:val="en-US"/>
-        </w:rPr>
-        <w:t>Mark Zuckerberg's vision for socializing in the Metaverse</w:t>
-      </w:r>
-      <w:r>
-        <w:rPr>
-          <w:lang w:val="en-US"/>
-        </w:rPr>
-        <w:t xml:space="preserve">, </w:t>
-      </w:r>
-      <w:hyperlink r:id="rId8" w:history="1">
-        <w:r>
-          <w:rPr>
-            <w:rStyle w:val="Hyperlink"/>
-          </w:rPr>
-          <w:t>https://www.youtube.com/watch?v=b9vWShsmE20</w:t>
-        </w:r>
-      </w:hyperlink>
-    </w:p>
-    <w:p>
-      <w:pPr>
-        <w:pStyle w:val="Lijstalinea"/>
+        <w:pStyle w:val="ListParagraph"/>
         <w:numPr>
           <w:ilvl w:val="0"/>
           <w:numId w:val="1"/>
         </w:numPr>
-      </w:pPr>
-      <w:hyperlink r:id="rId9" w:history="1">
-        <w:r>
-          <w:rPr>
-            <w:rStyle w:val="Hyperlink"/>
-          </w:rPr>
-          <w:t>https://en.wikipedia.org/wiki/Metaverse</w:t>
-        </w:r>
-      </w:hyperlink>
+        <w:rPr>
+          <w:lang w:val="nl-NL"/>
+        </w:rPr>
+      </w:pPr>
+      <w:r>
+        <w:rPr>
+          <w:lang w:val="nl-NL"/>
+        </w:rPr>
+        <w:t xml:space="preserve">Remko Scha, </w:t>
+      </w:r>
+      <w:r>
+        <w:rPr>
+          <w:lang w:val="nl-NL"/>
+        </w:rPr>
+        <w:t xml:space="preserve">Kunst als </w:t>
+      </w:r>
+      <w:r>
+        <w:rPr>
+          <w:lang w:val="nl-NL"/>
+        </w:rPr>
+        <w:t>M</w:t>
+      </w:r>
+      <w:r>
+        <w:rPr>
+          <w:lang w:val="nl-NL"/>
+        </w:rPr>
+        <w:t>achine</w:t>
+      </w:r>
     </w:p>
+    <w:p/>
     <w:p>
       <w:pPr>
-        <w:pStyle w:val="Lijstalinea"/>
-        <w:numPr>
-          <w:ilvl w:val="0"/>
-          <w:numId w:val="1"/>
-        </w:numPr>
-      </w:pPr>
-      <w:hyperlink r:id="rId10" w:history="1">
-        <w:r>
-          <w:rPr>
-            <w:rStyle w:val="Hyperlink"/>
-          </w:rPr>
-          <w:t>https://www.wired.com/story/what-is-the-metaverse/</w:t>
-        </w:r>
-      </w:hyperlink>
-    </w:p>
-    <w:p>
-      <w:pPr>
-        <w:pStyle w:val="Lijstalinea"/>
-        <w:numPr>
-          <w:ilvl w:val="0"/>
-          <w:numId w:val="1"/>
-        </w:numPr>
-      </w:pPr>
-      <w:hyperlink r:id="rId11" w:history="1">
-        <w:r>
-          <w:rPr>
-            <w:rStyle w:val="Hyperlink"/>
-          </w:rPr>
-          <w:t>https://www.pewresearch.org/internet/2022/06/30/the-metaverse-in-2040/</w:t>
-        </w:r>
-      </w:hyperlink>
-    </w:p>
-    <w:p>
-      <w:pPr>
-        <w:pStyle w:val="Lijstalinea"/>
-        <w:numPr>
-          <w:ilvl w:val="0"/>
-          <w:numId w:val="1"/>
-        </w:numPr>
-        <w:rPr>
-          <w:lang w:val="en-US"/>
-        </w:rPr>
-      </w:pPr>
-      <w:r>
-        <w:rPr>
-          <w:lang w:val="en-US"/>
-        </w:rPr>
-        <w:t xml:space="preserve">Monika </w:t>
-      </w:r>
-      <w:proofErr w:type="spellStart"/>
-      <w:r>
-        <w:rPr>
-          <w:lang w:val="en-US"/>
-        </w:rPr>
-        <w:t>Bielskyte</w:t>
-      </w:r>
-      <w:proofErr w:type="spellEnd"/>
-      <w:r>
-        <w:rPr>
-          <w:lang w:val="en-US"/>
-        </w:rPr>
-        <w:t xml:space="preserve">, </w:t>
-      </w:r>
-      <w:proofErr w:type="gramStart"/>
-      <w:r>
-        <w:rPr>
-          <w:lang w:val="en-US"/>
-        </w:rPr>
-        <w:t>How</w:t>
-      </w:r>
-      <w:proofErr w:type="gramEnd"/>
-      <w:r>
-        <w:rPr>
-          <w:lang w:val="en-US"/>
-        </w:rPr>
-        <w:t xml:space="preserve"> </w:t>
-      </w:r>
-      <w:r>
-        <w:rPr>
-          <w:lang w:val="en-US"/>
-        </w:rPr>
-        <w:t xml:space="preserve">to remain human, </w:t>
-      </w:r>
-      <w:r>
-        <w:rPr>
-          <w:lang w:val="en-US"/>
-        </w:rPr>
-        <w:t>https://www.youtube.com/watch?v=RShNZnQt1RQ&amp;list=PLRdOtSlc7Q-zdPpH7NV07Q-Z4SAgP7Xhy&amp;index=26</w:t>
-      </w:r>
-    </w:p>
-    <w:p>
-      <w:pPr>
-        <w:rPr>
-          <w:lang w:val="en-US"/>
-        </w:rPr>
-      </w:pPr>
-    </w:p>
-    <w:p>
-      <w:pPr>
-        <w:rPr>
-          <w:lang w:val="en-US"/>
+        <w:rPr>
+          <w:lang w:val="nl-NL"/>
         </w:rPr>
       </w:pPr>
     </w:p>
@@ -972,8 +1489,240 @@
       </w:rPr>
     </w:lvl>
   </w:abstractNum>
+  <w:abstractNum w:abstractNumId="1" w15:restartNumberingAfterBreak="0">
+    <w:nsid w:val="7DFD36B0"/>
+    <w:multiLevelType w:val="hybridMultilevel"/>
+    <w:tmpl w:val="558E7A18"/>
+    <w:lvl w:ilvl="0" w:tplc="08090001">
+      <w:start w:val="1"/>
+      <w:numFmt w:val="bullet"/>
+      <w:lvlText w:val=""/>
+      <w:lvlJc w:val="left"/>
+      <w:pPr>
+        <w:ind w:left="720" w:hanging="360"/>
+      </w:pPr>
+      <w:rPr>
+        <w:rFonts w:ascii="Symbol" w:hAnsi="Symbol" w:hint="default"/>
+      </w:rPr>
+    </w:lvl>
+    <w:lvl w:ilvl="1" w:tplc="08090003">
+      <w:start w:val="1"/>
+      <w:numFmt w:val="bullet"/>
+      <w:lvlText w:val="o"/>
+      <w:lvlJc w:val="left"/>
+      <w:pPr>
+        <w:ind w:left="1440" w:hanging="360"/>
+      </w:pPr>
+      <w:rPr>
+        <w:rFonts w:ascii="Courier New" w:hAnsi="Courier New" w:cs="Courier New" w:hint="default"/>
+      </w:rPr>
+    </w:lvl>
+    <w:lvl w:ilvl="2" w:tplc="08090005" w:tentative="1">
+      <w:start w:val="1"/>
+      <w:numFmt w:val="bullet"/>
+      <w:lvlText w:val=""/>
+      <w:lvlJc w:val="left"/>
+      <w:pPr>
+        <w:ind w:left="2160" w:hanging="360"/>
+      </w:pPr>
+      <w:rPr>
+        <w:rFonts w:ascii="Wingdings" w:hAnsi="Wingdings" w:hint="default"/>
+      </w:rPr>
+    </w:lvl>
+    <w:lvl w:ilvl="3" w:tplc="08090001" w:tentative="1">
+      <w:start w:val="1"/>
+      <w:numFmt w:val="bullet"/>
+      <w:lvlText w:val=""/>
+      <w:lvlJc w:val="left"/>
+      <w:pPr>
+        <w:ind w:left="2880" w:hanging="360"/>
+      </w:pPr>
+      <w:rPr>
+        <w:rFonts w:ascii="Symbol" w:hAnsi="Symbol" w:hint="default"/>
+      </w:rPr>
+    </w:lvl>
+    <w:lvl w:ilvl="4" w:tplc="08090003" w:tentative="1">
+      <w:start w:val="1"/>
+      <w:numFmt w:val="bullet"/>
+      <w:lvlText w:val="o"/>
+      <w:lvlJc w:val="left"/>
+      <w:pPr>
+        <w:ind w:left="3600" w:hanging="360"/>
+      </w:pPr>
+      <w:rPr>
+        <w:rFonts w:ascii="Courier New" w:hAnsi="Courier New" w:cs="Courier New" w:hint="default"/>
+      </w:rPr>
+    </w:lvl>
+    <w:lvl w:ilvl="5" w:tplc="08090005" w:tentative="1">
+      <w:start w:val="1"/>
+      <w:numFmt w:val="bullet"/>
+      <w:lvlText w:val=""/>
+      <w:lvlJc w:val="left"/>
+      <w:pPr>
+        <w:ind w:left="4320" w:hanging="360"/>
+      </w:pPr>
+      <w:rPr>
+        <w:rFonts w:ascii="Wingdings" w:hAnsi="Wingdings" w:hint="default"/>
+      </w:rPr>
+    </w:lvl>
+    <w:lvl w:ilvl="6" w:tplc="08090001" w:tentative="1">
+      <w:start w:val="1"/>
+      <w:numFmt w:val="bullet"/>
+      <w:lvlText w:val=""/>
+      <w:lvlJc w:val="left"/>
+      <w:pPr>
+        <w:ind w:left="5040" w:hanging="360"/>
+      </w:pPr>
+      <w:rPr>
+        <w:rFonts w:ascii="Symbol" w:hAnsi="Symbol" w:hint="default"/>
+      </w:rPr>
+    </w:lvl>
+    <w:lvl w:ilvl="7" w:tplc="08090003" w:tentative="1">
+      <w:start w:val="1"/>
+      <w:numFmt w:val="bullet"/>
+      <w:lvlText w:val="o"/>
+      <w:lvlJc w:val="left"/>
+      <w:pPr>
+        <w:ind w:left="5760" w:hanging="360"/>
+      </w:pPr>
+      <w:rPr>
+        <w:rFonts w:ascii="Courier New" w:hAnsi="Courier New" w:cs="Courier New" w:hint="default"/>
+      </w:rPr>
+    </w:lvl>
+    <w:lvl w:ilvl="8" w:tplc="08090005" w:tentative="1">
+      <w:start w:val="1"/>
+      <w:numFmt w:val="bullet"/>
+      <w:lvlText w:val=""/>
+      <w:lvlJc w:val="left"/>
+      <w:pPr>
+        <w:ind w:left="6480" w:hanging="360"/>
+      </w:pPr>
+      <w:rPr>
+        <w:rFonts w:ascii="Wingdings" w:hAnsi="Wingdings" w:hint="default"/>
+      </w:rPr>
+    </w:lvl>
+  </w:abstractNum>
+  <w:abstractNum w:abstractNumId="2" w15:restartNumberingAfterBreak="0">
+    <w:nsid w:val="7E624087"/>
+    <w:multiLevelType w:val="multilevel"/>
+    <w:tmpl w:val="59B2879C"/>
+    <w:lvl w:ilvl="0">
+      <w:start w:val="1"/>
+      <w:numFmt w:val="decimal"/>
+      <w:lvlText w:val="%1."/>
+      <w:lvlJc w:val="left"/>
+      <w:pPr>
+        <w:tabs>
+          <w:tab w:val="num" w:pos="720"/>
+        </w:tabs>
+        <w:ind w:left="720" w:hanging="360"/>
+      </w:pPr>
+    </w:lvl>
+    <w:lvl w:ilvl="1" w:tentative="1">
+      <w:start w:val="1"/>
+      <w:numFmt w:val="decimal"/>
+      <w:lvlText w:val="%2."/>
+      <w:lvlJc w:val="left"/>
+      <w:pPr>
+        <w:tabs>
+          <w:tab w:val="num" w:pos="1440"/>
+        </w:tabs>
+        <w:ind w:left="1440" w:hanging="360"/>
+      </w:pPr>
+    </w:lvl>
+    <w:lvl w:ilvl="2" w:tentative="1">
+      <w:start w:val="1"/>
+      <w:numFmt w:val="decimal"/>
+      <w:lvlText w:val="%3."/>
+      <w:lvlJc w:val="left"/>
+      <w:pPr>
+        <w:tabs>
+          <w:tab w:val="num" w:pos="2160"/>
+        </w:tabs>
+        <w:ind w:left="2160" w:hanging="360"/>
+      </w:pPr>
+    </w:lvl>
+    <w:lvl w:ilvl="3" w:tentative="1">
+      <w:start w:val="1"/>
+      <w:numFmt w:val="decimal"/>
+      <w:lvlText w:val="%4."/>
+      <w:lvlJc w:val="left"/>
+      <w:pPr>
+        <w:tabs>
+          <w:tab w:val="num" w:pos="2880"/>
+        </w:tabs>
+        <w:ind w:left="2880" w:hanging="360"/>
+      </w:pPr>
+    </w:lvl>
+    <w:lvl w:ilvl="4" w:tentative="1">
+      <w:start w:val="1"/>
+      <w:numFmt w:val="decimal"/>
+      <w:lvlText w:val="%5."/>
+      <w:lvlJc w:val="left"/>
+      <w:pPr>
+        <w:tabs>
+          <w:tab w:val="num" w:pos="3600"/>
+        </w:tabs>
+        <w:ind w:left="3600" w:hanging="360"/>
+      </w:pPr>
+    </w:lvl>
+    <w:lvl w:ilvl="5" w:tentative="1">
+      <w:start w:val="1"/>
+      <w:numFmt w:val="decimal"/>
+      <w:lvlText w:val="%6."/>
+      <w:lvlJc w:val="left"/>
+      <w:pPr>
+        <w:tabs>
+          <w:tab w:val="num" w:pos="4320"/>
+        </w:tabs>
+        <w:ind w:left="4320" w:hanging="360"/>
+      </w:pPr>
+    </w:lvl>
+    <w:lvl w:ilvl="6" w:tentative="1">
+      <w:start w:val="1"/>
+      <w:numFmt w:val="decimal"/>
+      <w:lvlText w:val="%7."/>
+      <w:lvlJc w:val="left"/>
+      <w:pPr>
+        <w:tabs>
+          <w:tab w:val="num" w:pos="5040"/>
+        </w:tabs>
+        <w:ind w:left="5040" w:hanging="360"/>
+      </w:pPr>
+    </w:lvl>
+    <w:lvl w:ilvl="7" w:tentative="1">
+      <w:start w:val="1"/>
+      <w:numFmt w:val="decimal"/>
+      <w:lvlText w:val="%8."/>
+      <w:lvlJc w:val="left"/>
+      <w:pPr>
+        <w:tabs>
+          <w:tab w:val="num" w:pos="5760"/>
+        </w:tabs>
+        <w:ind w:left="5760" w:hanging="360"/>
+      </w:pPr>
+    </w:lvl>
+    <w:lvl w:ilvl="8" w:tentative="1">
+      <w:start w:val="1"/>
+      <w:numFmt w:val="decimal"/>
+      <w:lvlText w:val="%9."/>
+      <w:lvlJc w:val="left"/>
+      <w:pPr>
+        <w:tabs>
+          <w:tab w:val="num" w:pos="6480"/>
+        </w:tabs>
+        <w:ind w:left="6480" w:hanging="360"/>
+      </w:pPr>
+    </w:lvl>
+  </w:abstractNum>
   <w:num w:numId="1" w16cid:durableId="536695359">
     <w:abstractNumId w:val="0"/>
+  </w:num>
+  <w:num w:numId="2" w16cid:durableId="1979913743">
+    <w:abstractNumId w:val="1"/>
+  </w:num>
+  <w:num w:numId="3" w16cid:durableId="222258325">
+    <w:abstractNumId w:val="2"/>
   </w:num>
 </w:numbering>
 </file>
@@ -986,7 +1735,7 @@
         <w:rFonts w:asciiTheme="minorHAnsi" w:eastAsiaTheme="minorHAnsi" w:hAnsiTheme="minorHAnsi" w:cstheme="minorBidi"/>
         <w:sz w:val="24"/>
         <w:szCs w:val="24"/>
-        <w:lang w:eastAsia="en-US" w:bidi="ar-SA"/>
+        <w:lang w:val="en-NL" w:eastAsia="en-US" w:bidi="ar-SA"/>
       </w:rPr>
     </w:rPrDefault>
     <w:pPrDefault/>
@@ -1369,17 +2118,16 @@
     <w:lsdException w:name="Unresolved Mention" w:semiHidden="1" w:unhideWhenUsed="1"/>
     <w:lsdException w:name="Smart Link" w:semiHidden="1" w:unhideWhenUsed="1"/>
   </w:latentStyles>
-  <w:style w:type="paragraph" w:default="1" w:styleId="Standaard">
+  <w:style w:type="paragraph" w:default="1" w:styleId="Normal">
     <w:name w:val="Normal"/>
     <w:qFormat/>
   </w:style>
-  <w:style w:type="character" w:default="1" w:styleId="Standaardalinea-lettertype">
+  <w:style w:type="character" w:default="1" w:styleId="DefaultParagraphFont">
     <w:name w:val="Default Paragraph Font"/>
     <w:uiPriority w:val="1"/>
-    <w:semiHidden/>
     <w:unhideWhenUsed/>
   </w:style>
-  <w:style w:type="table" w:default="1" w:styleId="Standaardtabel">
+  <w:style w:type="table" w:default="1" w:styleId="TableNormal">
     <w:name w:val="Normal Table"/>
     <w:uiPriority w:val="99"/>
     <w:semiHidden/>
@@ -1394,15 +2142,15 @@
       </w:tblCellMar>
     </w:tblPr>
   </w:style>
-  <w:style w:type="numbering" w:default="1" w:styleId="Geenlijst">
+  <w:style w:type="numbering" w:default="1" w:styleId="NoList">
     <w:name w:val="No List"/>
     <w:uiPriority w:val="99"/>
     <w:semiHidden/>
     <w:unhideWhenUsed/>
   </w:style>
-  <w:style w:type="paragraph" w:styleId="Lijstalinea">
+  <w:style w:type="paragraph" w:styleId="ListParagraph">
     <w:name w:val="List Paragraph"/>
-    <w:basedOn w:val="Standaard"/>
+    <w:basedOn w:val="Normal"/>
     <w:uiPriority w:val="34"/>
     <w:qFormat/>
     <w:rsid w:val="00596136"/>
@@ -1413,7 +2161,7 @@
   </w:style>
   <w:style w:type="character" w:styleId="Hyperlink">
     <w:name w:val="Hyperlink"/>
-    <w:basedOn w:val="Standaardalinea-lettertype"/>
+    <w:basedOn w:val="DefaultParagraphFont"/>
     <w:uiPriority w:val="99"/>
     <w:unhideWhenUsed/>
     <w:rsid w:val="00177239"/>
@@ -1422,9 +2170,9 @@
       <w:u w:val="single"/>
     </w:rPr>
   </w:style>
-  <w:style w:type="character" w:styleId="Onopgelostemelding">
+  <w:style w:type="character" w:styleId="UnresolvedMention">
     <w:name w:val="Unresolved Mention"/>
-    <w:basedOn w:val="Standaardalinea-lettertype"/>
+    <w:basedOn w:val="DefaultParagraphFont"/>
     <w:uiPriority w:val="99"/>
     <w:semiHidden/>
     <w:unhideWhenUsed/>
@@ -1434,9 +2182,9 @@
       <w:shd w:val="clear" w:color="auto" w:fill="E1DFDD"/>
     </w:rPr>
   </w:style>
-  <w:style w:type="character" w:styleId="GevolgdeHyperlink">
+  <w:style w:type="character" w:styleId="FollowedHyperlink">
     <w:name w:val="FollowedHyperlink"/>
-    <w:basedOn w:val="Standaardalinea-lettertype"/>
+    <w:basedOn w:val="DefaultParagraphFont"/>
     <w:uiPriority w:val="99"/>
     <w:semiHidden/>
     <w:unhideWhenUsed/>
@@ -1447,6 +2195,3084 @@
     </w:rPr>
   </w:style>
 </w:styles>
+</file>
+
+<file path=word/diagrams/colors1.xml><?xml version="1.0" encoding="utf-8"?>
+<dgm:colorsDef xmlns:dgm="http://schemas.openxmlformats.org/drawingml/2006/diagram" xmlns:a="http://schemas.openxmlformats.org/drawingml/2006/main" uniqueId="urn:microsoft.com/office/officeart/2005/8/colors/accent1_2">
+  <dgm:title val=""/>
+  <dgm:desc val=""/>
+  <dgm:catLst>
+    <dgm:cat type="accent1" pri="11200"/>
+  </dgm:catLst>
+  <dgm:styleLbl name="node0">
+    <dgm:fillClrLst meth="repeat">
+      <a:schemeClr val="accent1"/>
+    </dgm:fillClrLst>
+    <dgm:linClrLst meth="repeat">
+      <a:schemeClr val="lt1"/>
+    </dgm:linClrLst>
+    <dgm:effectClrLst/>
+    <dgm:txLinClrLst/>
+    <dgm:txFillClrLst/>
+    <dgm:txEffectClrLst/>
+  </dgm:styleLbl>
+  <dgm:styleLbl name="alignNode1">
+    <dgm:fillClrLst meth="repeat">
+      <a:schemeClr val="accent1"/>
+    </dgm:fillClrLst>
+    <dgm:linClrLst meth="repeat">
+      <a:schemeClr val="accent1"/>
+    </dgm:linClrLst>
+    <dgm:effectClrLst/>
+    <dgm:txLinClrLst/>
+    <dgm:txFillClrLst/>
+    <dgm:txEffectClrLst/>
+  </dgm:styleLbl>
+  <dgm:styleLbl name="node1">
+    <dgm:fillClrLst meth="repeat">
+      <a:schemeClr val="accent1"/>
+    </dgm:fillClrLst>
+    <dgm:linClrLst meth="repeat">
+      <a:schemeClr val="lt1"/>
+    </dgm:linClrLst>
+    <dgm:effectClrLst/>
+    <dgm:txLinClrLst/>
+    <dgm:txFillClrLst/>
+    <dgm:txEffectClrLst/>
+  </dgm:styleLbl>
+  <dgm:styleLbl name="lnNode1">
+    <dgm:fillClrLst meth="repeat">
+      <a:schemeClr val="accent1"/>
+    </dgm:fillClrLst>
+    <dgm:linClrLst meth="repeat">
+      <a:schemeClr val="lt1"/>
+    </dgm:linClrLst>
+    <dgm:effectClrLst/>
+    <dgm:txLinClrLst/>
+    <dgm:txFillClrLst/>
+    <dgm:txEffectClrLst/>
+  </dgm:styleLbl>
+  <dgm:styleLbl name="vennNode1">
+    <dgm:fillClrLst meth="repeat">
+      <a:schemeClr val="accent1">
+        <a:alpha val="50000"/>
+      </a:schemeClr>
+    </dgm:fillClrLst>
+    <dgm:linClrLst meth="repeat">
+      <a:schemeClr val="lt1"/>
+    </dgm:linClrLst>
+    <dgm:effectClrLst/>
+    <dgm:txLinClrLst/>
+    <dgm:txFillClrLst/>
+    <dgm:txEffectClrLst/>
+  </dgm:styleLbl>
+  <dgm:styleLbl name="node2">
+    <dgm:fillClrLst meth="repeat">
+      <a:schemeClr val="accent1"/>
+    </dgm:fillClrLst>
+    <dgm:linClrLst meth="repeat">
+      <a:schemeClr val="lt1"/>
+    </dgm:linClrLst>
+    <dgm:effectClrLst/>
+    <dgm:txLinClrLst/>
+    <dgm:txFillClrLst/>
+    <dgm:txEffectClrLst/>
+  </dgm:styleLbl>
+  <dgm:styleLbl name="node3">
+    <dgm:fillClrLst meth="repeat">
+      <a:schemeClr val="accent1"/>
+    </dgm:fillClrLst>
+    <dgm:linClrLst meth="repeat">
+      <a:schemeClr val="lt1"/>
+    </dgm:linClrLst>
+    <dgm:effectClrLst/>
+    <dgm:txLinClrLst/>
+    <dgm:txFillClrLst/>
+    <dgm:txEffectClrLst/>
+  </dgm:styleLbl>
+  <dgm:styleLbl name="node4">
+    <dgm:fillClrLst meth="repeat">
+      <a:schemeClr val="accent1"/>
+    </dgm:fillClrLst>
+    <dgm:linClrLst meth="repeat">
+      <a:schemeClr val="lt1"/>
+    </dgm:linClrLst>
+    <dgm:effectClrLst/>
+    <dgm:txLinClrLst/>
+    <dgm:txFillClrLst/>
+    <dgm:txEffectClrLst/>
+  </dgm:styleLbl>
+  <dgm:styleLbl name="fgImgPlace1">
+    <dgm:fillClrLst meth="repeat">
+      <a:schemeClr val="accent1">
+        <a:tint val="50000"/>
+      </a:schemeClr>
+    </dgm:fillClrLst>
+    <dgm:linClrLst meth="repeat">
+      <a:schemeClr val="lt1"/>
+    </dgm:linClrLst>
+    <dgm:effectClrLst/>
+    <dgm:txLinClrLst/>
+    <dgm:txFillClrLst meth="repeat">
+      <a:schemeClr val="lt1"/>
+    </dgm:txFillClrLst>
+    <dgm:txEffectClrLst/>
+  </dgm:styleLbl>
+  <dgm:styleLbl name="alignImgPlace1">
+    <dgm:fillClrLst meth="repeat">
+      <a:schemeClr val="accent1">
+        <a:tint val="50000"/>
+      </a:schemeClr>
+    </dgm:fillClrLst>
+    <dgm:linClrLst meth="repeat">
+      <a:schemeClr val="lt1"/>
+    </dgm:linClrLst>
+    <dgm:effectClrLst/>
+    <dgm:txLinClrLst/>
+    <dgm:txFillClrLst meth="repeat">
+      <a:schemeClr val="lt1"/>
+    </dgm:txFillClrLst>
+    <dgm:txEffectClrLst/>
+  </dgm:styleLbl>
+  <dgm:styleLbl name="bgImgPlace1">
+    <dgm:fillClrLst meth="repeat">
+      <a:schemeClr val="accent1">
+        <a:tint val="50000"/>
+      </a:schemeClr>
+    </dgm:fillClrLst>
+    <dgm:linClrLst meth="repeat">
+      <a:schemeClr val="lt1"/>
+    </dgm:linClrLst>
+    <dgm:effectClrLst/>
+    <dgm:txLinClrLst/>
+    <dgm:txFillClrLst meth="repeat">
+      <a:schemeClr val="lt1"/>
+    </dgm:txFillClrLst>
+    <dgm:txEffectClrLst/>
+  </dgm:styleLbl>
+  <dgm:styleLbl name="sibTrans2D1">
+    <dgm:fillClrLst meth="repeat">
+      <a:schemeClr val="accent1">
+        <a:tint val="60000"/>
+      </a:schemeClr>
+    </dgm:fillClrLst>
+    <dgm:linClrLst meth="repeat">
+      <a:schemeClr val="accent1">
+        <a:tint val="60000"/>
+      </a:schemeClr>
+    </dgm:linClrLst>
+    <dgm:effectClrLst/>
+    <dgm:txLinClrLst/>
+    <dgm:txFillClrLst/>
+    <dgm:txEffectClrLst/>
+  </dgm:styleLbl>
+  <dgm:styleLbl name="fgSibTrans2D1">
+    <dgm:fillClrLst meth="repeat">
+      <a:schemeClr val="accent1">
+        <a:tint val="60000"/>
+      </a:schemeClr>
+    </dgm:fillClrLst>
+    <dgm:linClrLst meth="repeat">
+      <a:schemeClr val="accent1">
+        <a:tint val="60000"/>
+      </a:schemeClr>
+    </dgm:linClrLst>
+    <dgm:effectClrLst/>
+    <dgm:txLinClrLst/>
+    <dgm:txFillClrLst/>
+    <dgm:txEffectClrLst/>
+  </dgm:styleLbl>
+  <dgm:styleLbl name="bgSibTrans2D1">
+    <dgm:fillClrLst meth="repeat">
+      <a:schemeClr val="accent1">
+        <a:tint val="60000"/>
+      </a:schemeClr>
+    </dgm:fillClrLst>
+    <dgm:linClrLst meth="repeat">
+      <a:schemeClr val="accent1">
+        <a:tint val="60000"/>
+      </a:schemeClr>
+    </dgm:linClrLst>
+    <dgm:effectClrLst/>
+    <dgm:txLinClrLst/>
+    <dgm:txFillClrLst/>
+    <dgm:txEffectClrLst/>
+  </dgm:styleLbl>
+  <dgm:styleLbl name="sibTrans1D1">
+    <dgm:fillClrLst meth="repeat">
+      <a:schemeClr val="accent1"/>
+    </dgm:fillClrLst>
+    <dgm:linClrLst meth="repeat">
+      <a:schemeClr val="accent1"/>
+    </dgm:linClrLst>
+    <dgm:effectClrLst/>
+    <dgm:txLinClrLst/>
+    <dgm:txFillClrLst meth="repeat">
+      <a:schemeClr val="tx1"/>
+    </dgm:txFillClrLst>
+    <dgm:txEffectClrLst/>
+  </dgm:styleLbl>
+  <dgm:styleLbl name="callout">
+    <dgm:fillClrLst meth="repeat">
+      <a:schemeClr val="accent1"/>
+    </dgm:fillClrLst>
+    <dgm:linClrLst meth="repeat">
+      <a:schemeClr val="accent1">
+        <a:tint val="50000"/>
+      </a:schemeClr>
+    </dgm:linClrLst>
+    <dgm:effectClrLst/>
+    <dgm:txLinClrLst/>
+    <dgm:txFillClrLst meth="repeat">
+      <a:schemeClr val="tx1"/>
+    </dgm:txFillClrLst>
+    <dgm:txEffectClrLst/>
+  </dgm:styleLbl>
+  <dgm:styleLbl name="asst0">
+    <dgm:fillClrLst meth="repeat">
+      <a:schemeClr val="accent1"/>
+    </dgm:fillClrLst>
+    <dgm:linClrLst meth="repeat">
+      <a:schemeClr val="lt1"/>
+    </dgm:linClrLst>
+    <dgm:effectClrLst/>
+    <dgm:txLinClrLst/>
+    <dgm:txFillClrLst/>
+    <dgm:txEffectClrLst/>
+  </dgm:styleLbl>
+  <dgm:styleLbl name="asst1">
+    <dgm:fillClrLst meth="repeat">
+      <a:schemeClr val="accent1"/>
+    </dgm:fillClrLst>
+    <dgm:linClrLst meth="repeat">
+      <a:schemeClr val="lt1"/>
+    </dgm:linClrLst>
+    <dgm:effectClrLst/>
+    <dgm:txLinClrLst/>
+    <dgm:txFillClrLst/>
+    <dgm:txEffectClrLst/>
+  </dgm:styleLbl>
+  <dgm:styleLbl name="asst2">
+    <dgm:fillClrLst meth="repeat">
+      <a:schemeClr val="accent1"/>
+    </dgm:fillClrLst>
+    <dgm:linClrLst meth="repeat">
+      <a:schemeClr val="lt1"/>
+    </dgm:linClrLst>
+    <dgm:effectClrLst/>
+    <dgm:txLinClrLst/>
+    <dgm:txFillClrLst/>
+    <dgm:txEffectClrLst/>
+  </dgm:styleLbl>
+  <dgm:styleLbl name="asst3">
+    <dgm:fillClrLst meth="repeat">
+      <a:schemeClr val="accent1"/>
+    </dgm:fillClrLst>
+    <dgm:linClrLst meth="repeat">
+      <a:schemeClr val="lt1"/>
+    </dgm:linClrLst>
+    <dgm:effectClrLst/>
+    <dgm:txLinClrLst/>
+    <dgm:txFillClrLst/>
+    <dgm:txEffectClrLst/>
+  </dgm:styleLbl>
+  <dgm:styleLbl name="asst4">
+    <dgm:fillClrLst meth="repeat">
+      <a:schemeClr val="accent1"/>
+    </dgm:fillClrLst>
+    <dgm:linClrLst meth="repeat">
+      <a:schemeClr val="lt1"/>
+    </dgm:linClrLst>
+    <dgm:effectClrLst/>
+    <dgm:txLinClrLst/>
+    <dgm:txFillClrLst/>
+    <dgm:txEffectClrLst/>
+  </dgm:styleLbl>
+  <dgm:styleLbl name="parChTrans2D1">
+    <dgm:fillClrLst meth="repeat">
+      <a:schemeClr val="accent1">
+        <a:tint val="60000"/>
+      </a:schemeClr>
+    </dgm:fillClrLst>
+    <dgm:linClrLst meth="repeat">
+      <a:schemeClr val="accent1">
+        <a:tint val="60000"/>
+      </a:schemeClr>
+    </dgm:linClrLst>
+    <dgm:effectClrLst/>
+    <dgm:txLinClrLst/>
+    <dgm:txFillClrLst meth="repeat">
+      <a:schemeClr val="lt1"/>
+    </dgm:txFillClrLst>
+    <dgm:txEffectClrLst/>
+  </dgm:styleLbl>
+  <dgm:styleLbl name="parChTrans2D2">
+    <dgm:fillClrLst meth="repeat">
+      <a:schemeClr val="accent1"/>
+    </dgm:fillClrLst>
+    <dgm:linClrLst meth="repeat">
+      <a:schemeClr val="accent1"/>
+    </dgm:linClrLst>
+    <dgm:effectClrLst/>
+    <dgm:txLinClrLst/>
+    <dgm:txFillClrLst meth="repeat">
+      <a:schemeClr val="lt1"/>
+    </dgm:txFillClrLst>
+    <dgm:txEffectClrLst/>
+  </dgm:styleLbl>
+  <dgm:styleLbl name="parChTrans2D3">
+    <dgm:fillClrLst meth="repeat">
+      <a:schemeClr val="accent1"/>
+    </dgm:fillClrLst>
+    <dgm:linClrLst meth="repeat">
+      <a:schemeClr val="accent1"/>
+    </dgm:linClrLst>
+    <dgm:effectClrLst/>
+    <dgm:txLinClrLst/>
+    <dgm:txFillClrLst meth="repeat">
+      <a:schemeClr val="lt1"/>
+    </dgm:txFillClrLst>
+    <dgm:txEffectClrLst/>
+  </dgm:styleLbl>
+  <dgm:styleLbl name="parChTrans2D4">
+    <dgm:fillClrLst meth="repeat">
+      <a:schemeClr val="accent1"/>
+    </dgm:fillClrLst>
+    <dgm:linClrLst meth="repeat">
+      <a:schemeClr val="accent1"/>
+    </dgm:linClrLst>
+    <dgm:effectClrLst/>
+    <dgm:txLinClrLst/>
+    <dgm:txFillClrLst meth="repeat">
+      <a:schemeClr val="lt1"/>
+    </dgm:txFillClrLst>
+    <dgm:txEffectClrLst/>
+  </dgm:styleLbl>
+  <dgm:styleLbl name="parChTrans1D1">
+    <dgm:fillClrLst meth="repeat">
+      <a:schemeClr val="accent1"/>
+    </dgm:fillClrLst>
+    <dgm:linClrLst meth="repeat">
+      <a:schemeClr val="accent1">
+        <a:shade val="60000"/>
+      </a:schemeClr>
+    </dgm:linClrLst>
+    <dgm:effectClrLst/>
+    <dgm:txLinClrLst/>
+    <dgm:txFillClrLst meth="repeat">
+      <a:schemeClr val="tx1"/>
+    </dgm:txFillClrLst>
+    <dgm:txEffectClrLst/>
+  </dgm:styleLbl>
+  <dgm:styleLbl name="parChTrans1D2">
+    <dgm:fillClrLst meth="repeat">
+      <a:schemeClr val="accent1"/>
+    </dgm:fillClrLst>
+    <dgm:linClrLst meth="repeat">
+      <a:schemeClr val="accent1">
+        <a:shade val="60000"/>
+      </a:schemeClr>
+    </dgm:linClrLst>
+    <dgm:effectClrLst/>
+    <dgm:txLinClrLst/>
+    <dgm:txFillClrLst meth="repeat">
+      <a:schemeClr val="tx1"/>
+    </dgm:txFillClrLst>
+    <dgm:txEffectClrLst/>
+  </dgm:styleLbl>
+  <dgm:styleLbl name="parChTrans1D3">
+    <dgm:fillClrLst meth="repeat">
+      <a:schemeClr val="accent1"/>
+    </dgm:fillClrLst>
+    <dgm:linClrLst meth="repeat">
+      <a:schemeClr val="accent1">
+        <a:shade val="80000"/>
+      </a:schemeClr>
+    </dgm:linClrLst>
+    <dgm:effectClrLst/>
+    <dgm:txLinClrLst/>
+    <dgm:txFillClrLst meth="repeat">
+      <a:schemeClr val="tx1"/>
+    </dgm:txFillClrLst>
+    <dgm:txEffectClrLst/>
+  </dgm:styleLbl>
+  <dgm:styleLbl name="parChTrans1D4">
+    <dgm:fillClrLst meth="repeat">
+      <a:schemeClr val="accent1"/>
+    </dgm:fillClrLst>
+    <dgm:linClrLst meth="repeat">
+      <a:schemeClr val="accent1">
+        <a:shade val="80000"/>
+      </a:schemeClr>
+    </dgm:linClrLst>
+    <dgm:effectClrLst/>
+    <dgm:txLinClrLst/>
+    <dgm:txFillClrLst meth="repeat">
+      <a:schemeClr val="tx1"/>
+    </dgm:txFillClrLst>
+    <dgm:txEffectClrLst/>
+  </dgm:styleLbl>
+  <dgm:styleLbl name="fgAcc1">
+    <dgm:fillClrLst meth="repeat">
+      <a:schemeClr val="lt1">
+        <a:alpha val="90000"/>
+      </a:schemeClr>
+    </dgm:fillClrLst>
+    <dgm:linClrLst meth="repeat">
+      <a:schemeClr val="accent1"/>
+    </dgm:linClrLst>
+    <dgm:effectClrLst/>
+    <dgm:txLinClrLst/>
+    <dgm:txFillClrLst meth="repeat">
+      <a:schemeClr val="dk1"/>
+    </dgm:txFillClrLst>
+    <dgm:txEffectClrLst/>
+  </dgm:styleLbl>
+  <dgm:styleLbl name="conFgAcc1">
+    <dgm:fillClrLst meth="repeat">
+      <a:schemeClr val="lt1">
+        <a:alpha val="90000"/>
+      </a:schemeClr>
+    </dgm:fillClrLst>
+    <dgm:linClrLst meth="repeat">
+      <a:schemeClr val="accent1"/>
+    </dgm:linClrLst>
+    <dgm:effectClrLst/>
+    <dgm:txLinClrLst/>
+    <dgm:txFillClrLst meth="repeat">
+      <a:schemeClr val="dk1"/>
+    </dgm:txFillClrLst>
+    <dgm:txEffectClrLst/>
+  </dgm:styleLbl>
+  <dgm:styleLbl name="alignAcc1">
+    <dgm:fillClrLst meth="repeat">
+      <a:schemeClr val="lt1">
+        <a:alpha val="90000"/>
+      </a:schemeClr>
+    </dgm:fillClrLst>
+    <dgm:linClrLst meth="repeat">
+      <a:schemeClr val="accent1"/>
+    </dgm:linClrLst>
+    <dgm:effectClrLst/>
+    <dgm:txLinClrLst/>
+    <dgm:txFillClrLst meth="repeat">
+      <a:schemeClr val="dk1"/>
+    </dgm:txFillClrLst>
+    <dgm:txEffectClrLst/>
+  </dgm:styleLbl>
+  <dgm:styleLbl name="trAlignAcc1">
+    <dgm:fillClrLst meth="repeat">
+      <a:schemeClr val="lt1">
+        <a:alpha val="40000"/>
+      </a:schemeClr>
+    </dgm:fillClrLst>
+    <dgm:linClrLst meth="repeat">
+      <a:schemeClr val="accent1"/>
+    </dgm:linClrLst>
+    <dgm:effectClrLst/>
+    <dgm:txLinClrLst/>
+    <dgm:txFillClrLst meth="repeat">
+      <a:schemeClr val="dk1"/>
+    </dgm:txFillClrLst>
+    <dgm:txEffectClrLst/>
+  </dgm:styleLbl>
+  <dgm:styleLbl name="bgAcc1">
+    <dgm:fillClrLst meth="repeat">
+      <a:schemeClr val="lt1">
+        <a:alpha val="90000"/>
+      </a:schemeClr>
+    </dgm:fillClrLst>
+    <dgm:linClrLst meth="repeat">
+      <a:schemeClr val="accent1"/>
+    </dgm:linClrLst>
+    <dgm:effectClrLst/>
+    <dgm:txLinClrLst/>
+    <dgm:txFillClrLst meth="repeat">
+      <a:schemeClr val="dk1"/>
+    </dgm:txFillClrLst>
+    <dgm:txEffectClrLst/>
+  </dgm:styleLbl>
+  <dgm:styleLbl name="solidFgAcc1">
+    <dgm:fillClrLst meth="repeat">
+      <a:schemeClr val="lt1"/>
+    </dgm:fillClrLst>
+    <dgm:linClrLst meth="repeat">
+      <a:schemeClr val="accent1"/>
+    </dgm:linClrLst>
+    <dgm:effectClrLst/>
+    <dgm:txLinClrLst/>
+    <dgm:txFillClrLst meth="repeat">
+      <a:schemeClr val="dk1"/>
+    </dgm:txFillClrLst>
+    <dgm:txEffectClrLst/>
+  </dgm:styleLbl>
+  <dgm:styleLbl name="solidAlignAcc1">
+    <dgm:fillClrLst meth="repeat">
+      <a:schemeClr val="lt1"/>
+    </dgm:fillClrLst>
+    <dgm:linClrLst meth="repeat">
+      <a:schemeClr val="accent1"/>
+    </dgm:linClrLst>
+    <dgm:effectClrLst/>
+    <dgm:txLinClrLst/>
+    <dgm:txFillClrLst meth="repeat">
+      <a:schemeClr val="dk1"/>
+    </dgm:txFillClrLst>
+    <dgm:txEffectClrLst/>
+  </dgm:styleLbl>
+  <dgm:styleLbl name="solidBgAcc1">
+    <dgm:fillClrLst meth="repeat">
+      <a:schemeClr val="lt1"/>
+    </dgm:fillClrLst>
+    <dgm:linClrLst meth="repeat">
+      <a:schemeClr val="accent1"/>
+    </dgm:linClrLst>
+    <dgm:effectClrLst/>
+    <dgm:txLinClrLst/>
+    <dgm:txFillClrLst meth="repeat">
+      <a:schemeClr val="dk1"/>
+    </dgm:txFillClrLst>
+    <dgm:txEffectClrLst/>
+  </dgm:styleLbl>
+  <dgm:styleLbl name="fgAccFollowNode1">
+    <dgm:fillClrLst meth="repeat">
+      <a:schemeClr val="accent1">
+        <a:alpha val="90000"/>
+        <a:tint val="40000"/>
+      </a:schemeClr>
+    </dgm:fillClrLst>
+    <dgm:linClrLst meth="repeat">
+      <a:schemeClr val="accent1">
+        <a:alpha val="90000"/>
+        <a:tint val="40000"/>
+      </a:schemeClr>
+    </dgm:linClrLst>
+    <dgm:effectClrLst/>
+    <dgm:txLinClrLst/>
+    <dgm:txFillClrLst meth="repeat">
+      <a:schemeClr val="dk1"/>
+    </dgm:txFillClrLst>
+    <dgm:txEffectClrLst/>
+  </dgm:styleLbl>
+  <dgm:styleLbl name="alignAccFollowNode1">
+    <dgm:fillClrLst meth="repeat">
+      <a:schemeClr val="accent1">
+        <a:alpha val="90000"/>
+        <a:tint val="40000"/>
+      </a:schemeClr>
+    </dgm:fillClrLst>
+    <dgm:linClrLst meth="repeat">
+      <a:schemeClr val="accent1">
+        <a:alpha val="90000"/>
+        <a:tint val="40000"/>
+      </a:schemeClr>
+    </dgm:linClrLst>
+    <dgm:effectClrLst/>
+    <dgm:txLinClrLst/>
+    <dgm:txFillClrLst meth="repeat">
+      <a:schemeClr val="dk1"/>
+    </dgm:txFillClrLst>
+    <dgm:txEffectClrLst/>
+  </dgm:styleLbl>
+  <dgm:styleLbl name="bgAccFollowNode1">
+    <dgm:fillClrLst meth="repeat">
+      <a:schemeClr val="accent1">
+        <a:alpha val="90000"/>
+        <a:tint val="40000"/>
+      </a:schemeClr>
+    </dgm:fillClrLst>
+    <dgm:linClrLst meth="repeat">
+      <a:schemeClr val="accent1">
+        <a:alpha val="90000"/>
+        <a:tint val="40000"/>
+      </a:schemeClr>
+    </dgm:linClrLst>
+    <dgm:effectClrLst/>
+    <dgm:txLinClrLst/>
+    <dgm:txFillClrLst meth="repeat">
+      <a:schemeClr val="dk1"/>
+    </dgm:txFillClrLst>
+    <dgm:txEffectClrLst/>
+  </dgm:styleLbl>
+  <dgm:styleLbl name="fgAcc0">
+    <dgm:fillClrLst meth="repeat">
+      <a:schemeClr val="lt1">
+        <a:alpha val="90000"/>
+      </a:schemeClr>
+    </dgm:fillClrLst>
+    <dgm:linClrLst meth="repeat">
+      <a:schemeClr val="accent1"/>
+    </dgm:linClrLst>
+    <dgm:effectClrLst/>
+    <dgm:txLinClrLst/>
+    <dgm:txFillClrLst meth="repeat">
+      <a:schemeClr val="dk1"/>
+    </dgm:txFillClrLst>
+    <dgm:txEffectClrLst/>
+  </dgm:styleLbl>
+  <dgm:styleLbl name="fgAcc2">
+    <dgm:fillClrLst meth="repeat">
+      <a:schemeClr val="lt1">
+        <a:alpha val="90000"/>
+      </a:schemeClr>
+    </dgm:fillClrLst>
+    <dgm:linClrLst meth="repeat">
+      <a:schemeClr val="accent1"/>
+    </dgm:linClrLst>
+    <dgm:effectClrLst/>
+    <dgm:txLinClrLst/>
+    <dgm:txFillClrLst meth="repeat">
+      <a:schemeClr val="dk1"/>
+    </dgm:txFillClrLst>
+    <dgm:txEffectClrLst/>
+  </dgm:styleLbl>
+  <dgm:styleLbl name="fgAcc3">
+    <dgm:fillClrLst meth="repeat">
+      <a:schemeClr val="lt1">
+        <a:alpha val="90000"/>
+      </a:schemeClr>
+    </dgm:fillClrLst>
+    <dgm:linClrLst meth="repeat">
+      <a:schemeClr val="accent1"/>
+    </dgm:linClrLst>
+    <dgm:effectClrLst/>
+    <dgm:txLinClrLst/>
+    <dgm:txFillClrLst meth="repeat">
+      <a:schemeClr val="dk1"/>
+    </dgm:txFillClrLst>
+    <dgm:txEffectClrLst/>
+  </dgm:styleLbl>
+  <dgm:styleLbl name="fgAcc4">
+    <dgm:fillClrLst meth="repeat">
+      <a:schemeClr val="lt1">
+        <a:alpha val="90000"/>
+      </a:schemeClr>
+    </dgm:fillClrLst>
+    <dgm:linClrLst meth="repeat">
+      <a:schemeClr val="accent1"/>
+    </dgm:linClrLst>
+    <dgm:effectClrLst/>
+    <dgm:txLinClrLst/>
+    <dgm:txFillClrLst meth="repeat">
+      <a:schemeClr val="dk1"/>
+    </dgm:txFillClrLst>
+    <dgm:txEffectClrLst/>
+  </dgm:styleLbl>
+  <dgm:styleLbl name="bgShp">
+    <dgm:fillClrLst meth="repeat">
+      <a:schemeClr val="accent1">
+        <a:tint val="40000"/>
+      </a:schemeClr>
+    </dgm:fillClrLst>
+    <dgm:linClrLst meth="repeat">
+      <a:schemeClr val="accent1"/>
+    </dgm:linClrLst>
+    <dgm:effectClrLst/>
+    <dgm:txLinClrLst/>
+    <dgm:txFillClrLst meth="repeat">
+      <a:schemeClr val="dk1"/>
+    </dgm:txFillClrLst>
+    <dgm:txEffectClrLst/>
+  </dgm:styleLbl>
+  <dgm:styleLbl name="dkBgShp">
+    <dgm:fillClrLst meth="repeat">
+      <a:schemeClr val="accent1">
+        <a:shade val="80000"/>
+      </a:schemeClr>
+    </dgm:fillClrLst>
+    <dgm:linClrLst meth="repeat">
+      <a:schemeClr val="accent1"/>
+    </dgm:linClrLst>
+    <dgm:effectClrLst/>
+    <dgm:txLinClrLst/>
+    <dgm:txFillClrLst meth="repeat">
+      <a:schemeClr val="lt1"/>
+    </dgm:txFillClrLst>
+    <dgm:txEffectClrLst/>
+  </dgm:styleLbl>
+  <dgm:styleLbl name="trBgShp">
+    <dgm:fillClrLst meth="repeat">
+      <a:schemeClr val="accent1">
+        <a:tint val="50000"/>
+        <a:alpha val="40000"/>
+      </a:schemeClr>
+    </dgm:fillClrLst>
+    <dgm:linClrLst meth="repeat">
+      <a:schemeClr val="accent1"/>
+    </dgm:linClrLst>
+    <dgm:effectClrLst/>
+    <dgm:txLinClrLst/>
+    <dgm:txFillClrLst meth="repeat">
+      <a:schemeClr val="lt1"/>
+    </dgm:txFillClrLst>
+    <dgm:txEffectClrLst/>
+  </dgm:styleLbl>
+  <dgm:styleLbl name="fgShp">
+    <dgm:fillClrLst meth="repeat">
+      <a:schemeClr val="accent1">
+        <a:tint val="60000"/>
+      </a:schemeClr>
+    </dgm:fillClrLst>
+    <dgm:linClrLst meth="repeat">
+      <a:schemeClr val="lt1"/>
+    </dgm:linClrLst>
+    <dgm:effectClrLst/>
+    <dgm:txLinClrLst/>
+    <dgm:txFillClrLst meth="repeat">
+      <a:schemeClr val="dk1"/>
+    </dgm:txFillClrLst>
+    <dgm:txEffectClrLst/>
+  </dgm:styleLbl>
+  <dgm:styleLbl name="revTx">
+    <dgm:fillClrLst meth="repeat">
+      <a:schemeClr val="lt1">
+        <a:alpha val="0"/>
+      </a:schemeClr>
+    </dgm:fillClrLst>
+    <dgm:linClrLst meth="repeat">
+      <a:schemeClr val="dk1">
+        <a:alpha val="0"/>
+      </a:schemeClr>
+    </dgm:linClrLst>
+    <dgm:effectClrLst/>
+    <dgm:txLinClrLst/>
+    <dgm:txFillClrLst meth="repeat">
+      <a:schemeClr val="tx1"/>
+    </dgm:txFillClrLst>
+    <dgm:txEffectClrLst/>
+  </dgm:styleLbl>
+</dgm:colorsDef>
+</file>
+
+<file path=word/diagrams/data1.xml><?xml version="1.0" encoding="utf-8"?>
+<dgm:dataModel xmlns:dgm="http://schemas.openxmlformats.org/drawingml/2006/diagram" xmlns:a="http://schemas.openxmlformats.org/drawingml/2006/main">
+  <dgm:ptLst>
+    <dgm:pt modelId="{22C897AF-767B-A541-B727-FC86879C1CCA}" type="doc">
+      <dgm:prSet loTypeId="urn:microsoft.com/office/officeart/2005/8/layout/cycle7" loCatId="" qsTypeId="urn:microsoft.com/office/officeart/2005/8/quickstyle/simple4" qsCatId="simple" csTypeId="urn:microsoft.com/office/officeart/2005/8/colors/accent1_2" csCatId="accent1" phldr="1"/>
+      <dgm:spPr/>
+      <dgm:t>
+        <a:bodyPr/>
+        <a:lstStyle/>
+        <a:p>
+          <a:endParaRPr lang="en-GB"/>
+        </a:p>
+      </dgm:t>
+    </dgm:pt>
+    <dgm:pt modelId="{D7294367-972D-CB48-9140-0B849F8A7929}">
+      <dgm:prSet phldrT="[Text]"/>
+      <dgm:spPr/>
+      <dgm:t>
+        <a:bodyPr/>
+        <a:lstStyle/>
+        <a:p>
+          <a:pPr algn="ctr"/>
+          <a:r>
+            <a:rPr lang="en-GB"/>
+            <a:t>My take on NFTs</a:t>
+          </a:r>
+        </a:p>
+      </dgm:t>
+    </dgm:pt>
+    <dgm:pt modelId="{C2B11A9F-1396-284D-879C-86A2FCB08B63}" type="parTrans" cxnId="{831BAC2E-DCEB-B14E-8E07-83C423A611AB}">
+      <dgm:prSet/>
+      <dgm:spPr/>
+      <dgm:t>
+        <a:bodyPr/>
+        <a:lstStyle/>
+        <a:p>
+          <a:pPr algn="ctr"/>
+          <a:endParaRPr lang="en-GB"/>
+        </a:p>
+      </dgm:t>
+    </dgm:pt>
+    <dgm:pt modelId="{B981946D-CD92-5540-B5A2-8BBFB65AFAC0}" type="sibTrans" cxnId="{831BAC2E-DCEB-B14E-8E07-83C423A611AB}">
+      <dgm:prSet/>
+      <dgm:spPr/>
+      <dgm:t>
+        <a:bodyPr/>
+        <a:lstStyle/>
+        <a:p>
+          <a:pPr algn="ctr"/>
+          <a:endParaRPr lang="en-GB"/>
+        </a:p>
+      </dgm:t>
+    </dgm:pt>
+    <dgm:pt modelId="{9F10E25C-EAE6-3140-A36D-DA7D480016D6}">
+      <dgm:prSet phldrT="[Text]"/>
+      <dgm:spPr/>
+      <dgm:t>
+        <a:bodyPr/>
+        <a:lstStyle/>
+        <a:p>
+          <a:pPr algn="ctr"/>
+          <a:r>
+            <a:rPr lang="en-GB"/>
+            <a:t>Most expensive NFTs under the laws of media</a:t>
+          </a:r>
+        </a:p>
+      </dgm:t>
+    </dgm:pt>
+    <dgm:pt modelId="{1D13B796-5BAA-094D-81A9-BB16C17957E9}" type="parTrans" cxnId="{92F1E6A3-4DB8-BC46-8A47-6CA5454D027B}">
+      <dgm:prSet/>
+      <dgm:spPr/>
+      <dgm:t>
+        <a:bodyPr/>
+        <a:lstStyle/>
+        <a:p>
+          <a:pPr algn="ctr"/>
+          <a:endParaRPr lang="en-GB"/>
+        </a:p>
+      </dgm:t>
+    </dgm:pt>
+    <dgm:pt modelId="{EC5C0FD3-FE61-7F41-A952-DD1E7FC9A385}" type="sibTrans" cxnId="{92F1E6A3-4DB8-BC46-8A47-6CA5454D027B}">
+      <dgm:prSet/>
+      <dgm:spPr/>
+      <dgm:t>
+        <a:bodyPr/>
+        <a:lstStyle/>
+        <a:p>
+          <a:pPr algn="ctr"/>
+          <a:endParaRPr lang="en-GB"/>
+        </a:p>
+      </dgm:t>
+    </dgm:pt>
+    <dgm:pt modelId="{882604C6-5536-F44B-BDE0-1719BB415039}">
+      <dgm:prSet phldrT="[Text]"/>
+      <dgm:spPr/>
+      <dgm:t>
+        <a:bodyPr/>
+        <a:lstStyle/>
+        <a:p>
+          <a:pPr algn="ctr"/>
+          <a:r>
+            <a:rPr lang="en-GB"/>
+            <a:t>McLuchan theory (lawas of media)</a:t>
+          </a:r>
+        </a:p>
+      </dgm:t>
+    </dgm:pt>
+    <dgm:pt modelId="{2C29647E-672D-CF4D-B497-D2E96DCD83E8}" type="parTrans" cxnId="{C4EADD96-2C38-8A4A-A0D8-0CF6AA05B74C}">
+      <dgm:prSet/>
+      <dgm:spPr/>
+      <dgm:t>
+        <a:bodyPr/>
+        <a:lstStyle/>
+        <a:p>
+          <a:pPr algn="ctr"/>
+          <a:endParaRPr lang="en-GB"/>
+        </a:p>
+      </dgm:t>
+    </dgm:pt>
+    <dgm:pt modelId="{2BB17B74-B64C-E44A-81BE-DCE306F620D0}" type="sibTrans" cxnId="{C4EADD96-2C38-8A4A-A0D8-0CF6AA05B74C}">
+      <dgm:prSet/>
+      <dgm:spPr/>
+      <dgm:t>
+        <a:bodyPr/>
+        <a:lstStyle/>
+        <a:p>
+          <a:pPr algn="ctr"/>
+          <a:endParaRPr lang="en-GB"/>
+        </a:p>
+      </dgm:t>
+    </dgm:pt>
+    <dgm:pt modelId="{BC8F5175-46EB-374D-A071-356195996B7A}">
+      <dgm:prSet phldrT="[Text]"/>
+      <dgm:spPr/>
+      <dgm:t>
+        <a:bodyPr/>
+        <a:lstStyle/>
+        <a:p>
+          <a:pPr algn="ctr"/>
+          <a:r>
+            <a:rPr lang="en-GB"/>
+            <a:t>Interviews on NFTS</a:t>
+          </a:r>
+        </a:p>
+      </dgm:t>
+    </dgm:pt>
+    <dgm:pt modelId="{EB334103-93FB-314C-AAC0-1A65EEE69777}" type="parTrans" cxnId="{C66F4EEC-8340-C041-9E8E-5D652AE2424A}">
+      <dgm:prSet/>
+      <dgm:spPr/>
+      <dgm:t>
+        <a:bodyPr/>
+        <a:lstStyle/>
+        <a:p>
+          <a:pPr algn="ctr"/>
+          <a:endParaRPr lang="en-GB"/>
+        </a:p>
+      </dgm:t>
+    </dgm:pt>
+    <dgm:pt modelId="{C25D65A8-53C2-B642-B00B-65995B234A47}" type="sibTrans" cxnId="{C66F4EEC-8340-C041-9E8E-5D652AE2424A}">
+      <dgm:prSet/>
+      <dgm:spPr/>
+      <dgm:t>
+        <a:bodyPr/>
+        <a:lstStyle/>
+        <a:p>
+          <a:pPr algn="ctr"/>
+          <a:endParaRPr lang="en-GB"/>
+        </a:p>
+      </dgm:t>
+    </dgm:pt>
+    <dgm:pt modelId="{EF9E94CE-82D1-5941-889B-52482BDB6E4E}" type="pres">
+      <dgm:prSet presAssocID="{22C897AF-767B-A541-B727-FC86879C1CCA}" presName="Name0" presStyleCnt="0">
+        <dgm:presLayoutVars>
+          <dgm:dir/>
+          <dgm:resizeHandles val="exact"/>
+        </dgm:presLayoutVars>
+      </dgm:prSet>
+      <dgm:spPr/>
+    </dgm:pt>
+    <dgm:pt modelId="{F8C64051-5A49-0441-94A7-9367859DE2E2}" type="pres">
+      <dgm:prSet presAssocID="{D7294367-972D-CB48-9140-0B849F8A7929}" presName="node" presStyleLbl="node1" presStyleIdx="0" presStyleCnt="4">
+        <dgm:presLayoutVars>
+          <dgm:bulletEnabled val="1"/>
+        </dgm:presLayoutVars>
+      </dgm:prSet>
+      <dgm:spPr/>
+    </dgm:pt>
+    <dgm:pt modelId="{38D21125-427D-EB49-9AE1-B114616BE54C}" type="pres">
+      <dgm:prSet presAssocID="{B981946D-CD92-5540-B5A2-8BBFB65AFAC0}" presName="sibTrans" presStyleLbl="sibTrans2D1" presStyleIdx="0" presStyleCnt="4"/>
+      <dgm:spPr/>
+    </dgm:pt>
+    <dgm:pt modelId="{F0B0C624-9D0B-8B40-AD8D-BEA09DBB3BAB}" type="pres">
+      <dgm:prSet presAssocID="{B981946D-CD92-5540-B5A2-8BBFB65AFAC0}" presName="connectorText" presStyleLbl="sibTrans2D1" presStyleIdx="0" presStyleCnt="4"/>
+      <dgm:spPr/>
+    </dgm:pt>
+    <dgm:pt modelId="{A644496D-CB31-6844-B30D-9E3EA40946B7}" type="pres">
+      <dgm:prSet presAssocID="{9F10E25C-EAE6-3140-A36D-DA7D480016D6}" presName="node" presStyleLbl="node1" presStyleIdx="1" presStyleCnt="4">
+        <dgm:presLayoutVars>
+          <dgm:bulletEnabled val="1"/>
+        </dgm:presLayoutVars>
+      </dgm:prSet>
+      <dgm:spPr/>
+    </dgm:pt>
+    <dgm:pt modelId="{9D435C0A-7AA2-A146-A46F-7E5887E67498}" type="pres">
+      <dgm:prSet presAssocID="{EC5C0FD3-FE61-7F41-A952-DD1E7FC9A385}" presName="sibTrans" presStyleLbl="sibTrans2D1" presStyleIdx="1" presStyleCnt="4"/>
+      <dgm:spPr/>
+    </dgm:pt>
+    <dgm:pt modelId="{CCDE9BF8-97A5-7747-8476-277FC1324F62}" type="pres">
+      <dgm:prSet presAssocID="{EC5C0FD3-FE61-7F41-A952-DD1E7FC9A385}" presName="connectorText" presStyleLbl="sibTrans2D1" presStyleIdx="1" presStyleCnt="4"/>
+      <dgm:spPr/>
+    </dgm:pt>
+    <dgm:pt modelId="{DA9A6813-A300-C94A-973C-545EE8E510E0}" type="pres">
+      <dgm:prSet presAssocID="{882604C6-5536-F44B-BDE0-1719BB415039}" presName="node" presStyleLbl="node1" presStyleIdx="2" presStyleCnt="4">
+        <dgm:presLayoutVars>
+          <dgm:bulletEnabled val="1"/>
+        </dgm:presLayoutVars>
+      </dgm:prSet>
+      <dgm:spPr/>
+    </dgm:pt>
+    <dgm:pt modelId="{6F3094BD-F300-C04E-9D9E-5E2887F4D87E}" type="pres">
+      <dgm:prSet presAssocID="{2BB17B74-B64C-E44A-81BE-DCE306F620D0}" presName="sibTrans" presStyleLbl="sibTrans2D1" presStyleIdx="2" presStyleCnt="4"/>
+      <dgm:spPr/>
+    </dgm:pt>
+    <dgm:pt modelId="{D2E76719-17F2-3346-9C61-0A3124A6DD15}" type="pres">
+      <dgm:prSet presAssocID="{2BB17B74-B64C-E44A-81BE-DCE306F620D0}" presName="connectorText" presStyleLbl="sibTrans2D1" presStyleIdx="2" presStyleCnt="4"/>
+      <dgm:spPr/>
+    </dgm:pt>
+    <dgm:pt modelId="{0F429612-4CC1-9E4B-BF28-48096DE63D4F}" type="pres">
+      <dgm:prSet presAssocID="{BC8F5175-46EB-374D-A071-356195996B7A}" presName="node" presStyleLbl="node1" presStyleIdx="3" presStyleCnt="4">
+        <dgm:presLayoutVars>
+          <dgm:bulletEnabled val="1"/>
+        </dgm:presLayoutVars>
+      </dgm:prSet>
+      <dgm:spPr/>
+    </dgm:pt>
+    <dgm:pt modelId="{234E8091-5DEB-694D-A928-70EE3EE57199}" type="pres">
+      <dgm:prSet presAssocID="{C25D65A8-53C2-B642-B00B-65995B234A47}" presName="sibTrans" presStyleLbl="sibTrans2D1" presStyleIdx="3" presStyleCnt="4"/>
+      <dgm:spPr/>
+    </dgm:pt>
+    <dgm:pt modelId="{CBB8201C-70F7-C745-89C6-73A4F5C66659}" type="pres">
+      <dgm:prSet presAssocID="{C25D65A8-53C2-B642-B00B-65995B234A47}" presName="connectorText" presStyleLbl="sibTrans2D1" presStyleIdx="3" presStyleCnt="4"/>
+      <dgm:spPr/>
+    </dgm:pt>
+  </dgm:ptLst>
+  <dgm:cxnLst>
+    <dgm:cxn modelId="{4D9E2B0A-824F-D54A-9EBA-CEBAA127EFF0}" type="presOf" srcId="{EC5C0FD3-FE61-7F41-A952-DD1E7FC9A385}" destId="{CCDE9BF8-97A5-7747-8476-277FC1324F62}" srcOrd="1" destOrd="0" presId="urn:microsoft.com/office/officeart/2005/8/layout/cycle7"/>
+    <dgm:cxn modelId="{7B60E226-1726-F24D-B347-F51B4A1126F9}" type="presOf" srcId="{EC5C0FD3-FE61-7F41-A952-DD1E7FC9A385}" destId="{9D435C0A-7AA2-A146-A46F-7E5887E67498}" srcOrd="0" destOrd="0" presId="urn:microsoft.com/office/officeart/2005/8/layout/cycle7"/>
+    <dgm:cxn modelId="{831BAC2E-DCEB-B14E-8E07-83C423A611AB}" srcId="{22C897AF-767B-A541-B727-FC86879C1CCA}" destId="{D7294367-972D-CB48-9140-0B849F8A7929}" srcOrd="0" destOrd="0" parTransId="{C2B11A9F-1396-284D-879C-86A2FCB08B63}" sibTransId="{B981946D-CD92-5540-B5A2-8BBFB65AFAC0}"/>
+    <dgm:cxn modelId="{C2E5522F-BF80-C344-92EB-17F5A52912FC}" type="presOf" srcId="{B981946D-CD92-5540-B5A2-8BBFB65AFAC0}" destId="{38D21125-427D-EB49-9AE1-B114616BE54C}" srcOrd="0" destOrd="0" presId="urn:microsoft.com/office/officeart/2005/8/layout/cycle7"/>
+    <dgm:cxn modelId="{87210930-8FDB-DB46-8BE8-FA0F44195B9B}" type="presOf" srcId="{2BB17B74-B64C-E44A-81BE-DCE306F620D0}" destId="{6F3094BD-F300-C04E-9D9E-5E2887F4D87E}" srcOrd="0" destOrd="0" presId="urn:microsoft.com/office/officeart/2005/8/layout/cycle7"/>
+    <dgm:cxn modelId="{BD73A53B-C0DA-E948-8645-966C21B0CCE5}" type="presOf" srcId="{D7294367-972D-CB48-9140-0B849F8A7929}" destId="{F8C64051-5A49-0441-94A7-9367859DE2E2}" srcOrd="0" destOrd="0" presId="urn:microsoft.com/office/officeart/2005/8/layout/cycle7"/>
+    <dgm:cxn modelId="{70534143-2FDB-594A-BD54-9FE924D04D8A}" type="presOf" srcId="{882604C6-5536-F44B-BDE0-1719BB415039}" destId="{DA9A6813-A300-C94A-973C-545EE8E510E0}" srcOrd="0" destOrd="0" presId="urn:microsoft.com/office/officeart/2005/8/layout/cycle7"/>
+    <dgm:cxn modelId="{6761A85D-CE7E-CF4F-B52A-797697335DC3}" type="presOf" srcId="{B981946D-CD92-5540-B5A2-8BBFB65AFAC0}" destId="{F0B0C624-9D0B-8B40-AD8D-BEA09DBB3BAB}" srcOrd="1" destOrd="0" presId="urn:microsoft.com/office/officeart/2005/8/layout/cycle7"/>
+    <dgm:cxn modelId="{32163A74-FF58-124F-BFF9-6E0D4F2DF461}" type="presOf" srcId="{9F10E25C-EAE6-3140-A36D-DA7D480016D6}" destId="{A644496D-CB31-6844-B30D-9E3EA40946B7}" srcOrd="0" destOrd="0" presId="urn:microsoft.com/office/officeart/2005/8/layout/cycle7"/>
+    <dgm:cxn modelId="{FC43678B-B52B-2A46-9DD2-834673295C74}" type="presOf" srcId="{C25D65A8-53C2-B642-B00B-65995B234A47}" destId="{234E8091-5DEB-694D-A928-70EE3EE57199}" srcOrd="0" destOrd="0" presId="urn:microsoft.com/office/officeart/2005/8/layout/cycle7"/>
+    <dgm:cxn modelId="{C4EADD96-2C38-8A4A-A0D8-0CF6AA05B74C}" srcId="{22C897AF-767B-A541-B727-FC86879C1CCA}" destId="{882604C6-5536-F44B-BDE0-1719BB415039}" srcOrd="2" destOrd="0" parTransId="{2C29647E-672D-CF4D-B497-D2E96DCD83E8}" sibTransId="{2BB17B74-B64C-E44A-81BE-DCE306F620D0}"/>
+    <dgm:cxn modelId="{F852BA99-B742-0E41-9EAD-F8B6920644FE}" type="presOf" srcId="{BC8F5175-46EB-374D-A071-356195996B7A}" destId="{0F429612-4CC1-9E4B-BF28-48096DE63D4F}" srcOrd="0" destOrd="0" presId="urn:microsoft.com/office/officeart/2005/8/layout/cycle7"/>
+    <dgm:cxn modelId="{92F1E6A3-4DB8-BC46-8A47-6CA5454D027B}" srcId="{22C897AF-767B-A541-B727-FC86879C1CCA}" destId="{9F10E25C-EAE6-3140-A36D-DA7D480016D6}" srcOrd="1" destOrd="0" parTransId="{1D13B796-5BAA-094D-81A9-BB16C17957E9}" sibTransId="{EC5C0FD3-FE61-7F41-A952-DD1E7FC9A385}"/>
+    <dgm:cxn modelId="{A8DC60B5-9E81-D240-99ED-988831CF6303}" type="presOf" srcId="{22C897AF-767B-A541-B727-FC86879C1CCA}" destId="{EF9E94CE-82D1-5941-889B-52482BDB6E4E}" srcOrd="0" destOrd="0" presId="urn:microsoft.com/office/officeart/2005/8/layout/cycle7"/>
+    <dgm:cxn modelId="{153460C0-CC08-5E4A-A665-9DCBDEC3DCB6}" type="presOf" srcId="{2BB17B74-B64C-E44A-81BE-DCE306F620D0}" destId="{D2E76719-17F2-3346-9C61-0A3124A6DD15}" srcOrd="1" destOrd="0" presId="urn:microsoft.com/office/officeart/2005/8/layout/cycle7"/>
+    <dgm:cxn modelId="{BDBB1AE6-F36C-6E42-B598-AB2FDF2E3660}" type="presOf" srcId="{C25D65A8-53C2-B642-B00B-65995B234A47}" destId="{CBB8201C-70F7-C745-89C6-73A4F5C66659}" srcOrd="1" destOrd="0" presId="urn:microsoft.com/office/officeart/2005/8/layout/cycle7"/>
+    <dgm:cxn modelId="{C66F4EEC-8340-C041-9E8E-5D652AE2424A}" srcId="{22C897AF-767B-A541-B727-FC86879C1CCA}" destId="{BC8F5175-46EB-374D-A071-356195996B7A}" srcOrd="3" destOrd="0" parTransId="{EB334103-93FB-314C-AAC0-1A65EEE69777}" sibTransId="{C25D65A8-53C2-B642-B00B-65995B234A47}"/>
+    <dgm:cxn modelId="{7B37F346-14F5-A54D-A4F7-C5D2E28677D6}" type="presParOf" srcId="{EF9E94CE-82D1-5941-889B-52482BDB6E4E}" destId="{F8C64051-5A49-0441-94A7-9367859DE2E2}" srcOrd="0" destOrd="0" presId="urn:microsoft.com/office/officeart/2005/8/layout/cycle7"/>
+    <dgm:cxn modelId="{DF131B8E-412D-B049-9FDD-23C9857E7742}" type="presParOf" srcId="{EF9E94CE-82D1-5941-889B-52482BDB6E4E}" destId="{38D21125-427D-EB49-9AE1-B114616BE54C}" srcOrd="1" destOrd="0" presId="urn:microsoft.com/office/officeart/2005/8/layout/cycle7"/>
+    <dgm:cxn modelId="{8D5E9D3F-2DEE-DC40-9506-0086DA1D70F7}" type="presParOf" srcId="{38D21125-427D-EB49-9AE1-B114616BE54C}" destId="{F0B0C624-9D0B-8B40-AD8D-BEA09DBB3BAB}" srcOrd="0" destOrd="0" presId="urn:microsoft.com/office/officeart/2005/8/layout/cycle7"/>
+    <dgm:cxn modelId="{9AD5EFC2-5F0C-EA49-AC73-64B3706A0C10}" type="presParOf" srcId="{EF9E94CE-82D1-5941-889B-52482BDB6E4E}" destId="{A644496D-CB31-6844-B30D-9E3EA40946B7}" srcOrd="2" destOrd="0" presId="urn:microsoft.com/office/officeart/2005/8/layout/cycle7"/>
+    <dgm:cxn modelId="{858E5D3A-80AF-A74B-963A-EE98989B6250}" type="presParOf" srcId="{EF9E94CE-82D1-5941-889B-52482BDB6E4E}" destId="{9D435C0A-7AA2-A146-A46F-7E5887E67498}" srcOrd="3" destOrd="0" presId="urn:microsoft.com/office/officeart/2005/8/layout/cycle7"/>
+    <dgm:cxn modelId="{3BCD0E1C-D82F-3A4D-A75C-6FFA6CD47850}" type="presParOf" srcId="{9D435C0A-7AA2-A146-A46F-7E5887E67498}" destId="{CCDE9BF8-97A5-7747-8476-277FC1324F62}" srcOrd="0" destOrd="0" presId="urn:microsoft.com/office/officeart/2005/8/layout/cycle7"/>
+    <dgm:cxn modelId="{5A998776-9A5E-9D4B-97F8-485D45292755}" type="presParOf" srcId="{EF9E94CE-82D1-5941-889B-52482BDB6E4E}" destId="{DA9A6813-A300-C94A-973C-545EE8E510E0}" srcOrd="4" destOrd="0" presId="urn:microsoft.com/office/officeart/2005/8/layout/cycle7"/>
+    <dgm:cxn modelId="{8E8558B7-2D9A-EF49-95CE-ECBFA15324FA}" type="presParOf" srcId="{EF9E94CE-82D1-5941-889B-52482BDB6E4E}" destId="{6F3094BD-F300-C04E-9D9E-5E2887F4D87E}" srcOrd="5" destOrd="0" presId="urn:microsoft.com/office/officeart/2005/8/layout/cycle7"/>
+    <dgm:cxn modelId="{00948161-4120-8648-9B0B-A81DD50BB581}" type="presParOf" srcId="{6F3094BD-F300-C04E-9D9E-5E2887F4D87E}" destId="{D2E76719-17F2-3346-9C61-0A3124A6DD15}" srcOrd="0" destOrd="0" presId="urn:microsoft.com/office/officeart/2005/8/layout/cycle7"/>
+    <dgm:cxn modelId="{AE19F419-F22B-C849-824F-9C74D6129F28}" type="presParOf" srcId="{EF9E94CE-82D1-5941-889B-52482BDB6E4E}" destId="{0F429612-4CC1-9E4B-BF28-48096DE63D4F}" srcOrd="6" destOrd="0" presId="urn:microsoft.com/office/officeart/2005/8/layout/cycle7"/>
+    <dgm:cxn modelId="{90119F03-BD3E-F64B-905D-895D753982C8}" type="presParOf" srcId="{EF9E94CE-82D1-5941-889B-52482BDB6E4E}" destId="{234E8091-5DEB-694D-A928-70EE3EE57199}" srcOrd="7" destOrd="0" presId="urn:microsoft.com/office/officeart/2005/8/layout/cycle7"/>
+    <dgm:cxn modelId="{BA5FC4E5-BE04-0C41-AC74-361C96553722}" type="presParOf" srcId="{234E8091-5DEB-694D-A928-70EE3EE57199}" destId="{CBB8201C-70F7-C745-89C6-73A4F5C66659}" srcOrd="0" destOrd="0" presId="urn:microsoft.com/office/officeart/2005/8/layout/cycle7"/>
+  </dgm:cxnLst>
+  <dgm:bg/>
+  <dgm:whole/>
+  <dgm:extLst>
+    <a:ext uri="http://schemas.microsoft.com/office/drawing/2008/diagram">
+      <dsp:dataModelExt xmlns:dsp="http://schemas.microsoft.com/office/drawing/2008/diagram" relId="rId10" minVer="http://schemas.openxmlformats.org/drawingml/2006/diagram"/>
+    </a:ext>
+  </dgm:extLst>
+</dgm:dataModel>
+</file>
+
+<file path=word/diagrams/drawing1.xml><?xml version="1.0" encoding="utf-8"?>
+<dsp:drawing xmlns:dgm="http://schemas.openxmlformats.org/drawingml/2006/diagram" xmlns:dsp="http://schemas.microsoft.com/office/drawing/2008/diagram" xmlns:a="http://schemas.openxmlformats.org/drawingml/2006/main">
+  <dsp:spTree>
+    <dsp:nvGrpSpPr>
+      <dsp:cNvPr id="0" name=""/>
+      <dsp:cNvGrpSpPr/>
+    </dsp:nvGrpSpPr>
+    <dsp:grpSpPr/>
+    <dsp:sp modelId="{F8C64051-5A49-0441-94A7-9367859DE2E2}">
+      <dsp:nvSpPr>
+        <dsp:cNvPr id="0" name=""/>
+        <dsp:cNvSpPr/>
+      </dsp:nvSpPr>
+      <dsp:spPr>
+        <a:xfrm>
+          <a:off x="1677268" y="1085"/>
+          <a:ext cx="765458" cy="382729"/>
+        </a:xfrm>
+        <a:prstGeom prst="roundRect">
+          <a:avLst>
+            <a:gd name="adj" fmla="val 10000"/>
+          </a:avLst>
+        </a:prstGeom>
+        <a:gradFill rotWithShape="0">
+          <a:gsLst>
+            <a:gs pos="0">
+              <a:schemeClr val="accent1">
+                <a:hueOff val="0"/>
+                <a:satOff val="0"/>
+                <a:lumOff val="0"/>
+                <a:alphaOff val="0"/>
+                <a:satMod val="103000"/>
+                <a:lumMod val="102000"/>
+                <a:tint val="94000"/>
+              </a:schemeClr>
+            </a:gs>
+            <a:gs pos="50000">
+              <a:schemeClr val="accent1">
+                <a:hueOff val="0"/>
+                <a:satOff val="0"/>
+                <a:lumOff val="0"/>
+                <a:alphaOff val="0"/>
+                <a:satMod val="110000"/>
+                <a:lumMod val="100000"/>
+                <a:shade val="100000"/>
+              </a:schemeClr>
+            </a:gs>
+            <a:gs pos="100000">
+              <a:schemeClr val="accent1">
+                <a:hueOff val="0"/>
+                <a:satOff val="0"/>
+                <a:lumOff val="0"/>
+                <a:alphaOff val="0"/>
+                <a:lumMod val="99000"/>
+                <a:satMod val="120000"/>
+                <a:shade val="78000"/>
+              </a:schemeClr>
+            </a:gs>
+          </a:gsLst>
+          <a:lin ang="5400000" scaled="0"/>
+        </a:gradFill>
+        <a:ln>
+          <a:noFill/>
+        </a:ln>
+        <a:effectLst/>
+      </dsp:spPr>
+      <dsp:style>
+        <a:lnRef idx="0">
+          <a:scrgbClr r="0" g="0" b="0"/>
+        </a:lnRef>
+        <a:fillRef idx="3">
+          <a:scrgbClr r="0" g="0" b="0"/>
+        </a:fillRef>
+        <a:effectRef idx="2">
+          <a:scrgbClr r="0" g="0" b="0"/>
+        </a:effectRef>
+        <a:fontRef idx="minor">
+          <a:schemeClr val="lt1"/>
+        </a:fontRef>
+      </dsp:style>
+      <dsp:txBody>
+        <a:bodyPr spcFirstLastPara="0" vert="horz" wrap="square" lIns="26670" tIns="26670" rIns="26670" bIns="26670" numCol="1" spcCol="1270" anchor="ctr" anchorCtr="0">
+          <a:noAutofit/>
+        </a:bodyPr>
+        <a:lstStyle/>
+        <a:p>
+          <a:pPr marL="0" lvl="0" indent="0" algn="ctr" defTabSz="311150">
+            <a:lnSpc>
+              <a:spcPct val="90000"/>
+            </a:lnSpc>
+            <a:spcBef>
+              <a:spcPct val="0"/>
+            </a:spcBef>
+            <a:spcAft>
+              <a:spcPct val="35000"/>
+            </a:spcAft>
+            <a:buNone/>
+          </a:pPr>
+          <a:r>
+            <a:rPr lang="en-GB" sz="700" kern="1200"/>
+            <a:t>My take on NFTs</a:t>
+          </a:r>
+        </a:p>
+      </dsp:txBody>
+      <dsp:txXfrm>
+        <a:off x="1688478" y="12295"/>
+        <a:ext cx="743038" cy="360309"/>
+      </dsp:txXfrm>
+    </dsp:sp>
+    <dsp:sp modelId="{38D21125-427D-EB49-9AE1-B114616BE54C}">
+      <dsp:nvSpPr>
+        <dsp:cNvPr id="0" name=""/>
+        <dsp:cNvSpPr/>
+      </dsp:nvSpPr>
+      <dsp:spPr>
+        <a:xfrm rot="2700000">
+          <a:off x="2228226" y="492941"/>
+          <a:ext cx="398479" cy="133955"/>
+        </a:xfrm>
+        <a:prstGeom prst="leftRightArrow">
+          <a:avLst>
+            <a:gd name="adj1" fmla="val 60000"/>
+            <a:gd name="adj2" fmla="val 50000"/>
+          </a:avLst>
+        </a:prstGeom>
+        <a:gradFill rotWithShape="0">
+          <a:gsLst>
+            <a:gs pos="0">
+              <a:schemeClr val="accent1">
+                <a:tint val="60000"/>
+                <a:hueOff val="0"/>
+                <a:satOff val="0"/>
+                <a:lumOff val="0"/>
+                <a:alphaOff val="0"/>
+                <a:satMod val="103000"/>
+                <a:lumMod val="102000"/>
+                <a:tint val="94000"/>
+              </a:schemeClr>
+            </a:gs>
+            <a:gs pos="50000">
+              <a:schemeClr val="accent1">
+                <a:tint val="60000"/>
+                <a:hueOff val="0"/>
+                <a:satOff val="0"/>
+                <a:lumOff val="0"/>
+                <a:alphaOff val="0"/>
+                <a:satMod val="110000"/>
+                <a:lumMod val="100000"/>
+                <a:shade val="100000"/>
+              </a:schemeClr>
+            </a:gs>
+            <a:gs pos="100000">
+              <a:schemeClr val="accent1">
+                <a:tint val="60000"/>
+                <a:hueOff val="0"/>
+                <a:satOff val="0"/>
+                <a:lumOff val="0"/>
+                <a:alphaOff val="0"/>
+                <a:lumMod val="99000"/>
+                <a:satMod val="120000"/>
+                <a:shade val="78000"/>
+              </a:schemeClr>
+            </a:gs>
+          </a:gsLst>
+          <a:lin ang="5400000" scaled="0"/>
+        </a:gradFill>
+        <a:ln>
+          <a:noFill/>
+        </a:ln>
+        <a:effectLst/>
+      </dsp:spPr>
+      <dsp:style>
+        <a:lnRef idx="0">
+          <a:scrgbClr r="0" g="0" b="0"/>
+        </a:lnRef>
+        <a:fillRef idx="3">
+          <a:scrgbClr r="0" g="0" b="0"/>
+        </a:fillRef>
+        <a:effectRef idx="2">
+          <a:scrgbClr r="0" g="0" b="0"/>
+        </a:effectRef>
+        <a:fontRef idx="minor">
+          <a:schemeClr val="lt1"/>
+        </a:fontRef>
+      </dsp:style>
+      <dsp:txBody>
+        <a:bodyPr spcFirstLastPara="0" vert="horz" wrap="square" lIns="0" tIns="0" rIns="0" bIns="0" numCol="1" spcCol="1270" anchor="ctr" anchorCtr="0">
+          <a:noAutofit/>
+        </a:bodyPr>
+        <a:lstStyle/>
+        <a:p>
+          <a:pPr marL="0" lvl="0" indent="0" algn="ctr" defTabSz="222250">
+            <a:lnSpc>
+              <a:spcPct val="90000"/>
+            </a:lnSpc>
+            <a:spcBef>
+              <a:spcPct val="0"/>
+            </a:spcBef>
+            <a:spcAft>
+              <a:spcPct val="35000"/>
+            </a:spcAft>
+            <a:buNone/>
+          </a:pPr>
+          <a:endParaRPr lang="en-GB" sz="500" kern="1200"/>
+        </a:p>
+      </dsp:txBody>
+      <dsp:txXfrm>
+        <a:off x="2268413" y="519732"/>
+        <a:ext cx="318106" cy="80373"/>
+      </dsp:txXfrm>
+    </dsp:sp>
+    <dsp:sp modelId="{A644496D-CB31-6844-B30D-9E3EA40946B7}">
+      <dsp:nvSpPr>
+        <dsp:cNvPr id="0" name=""/>
+        <dsp:cNvSpPr/>
+      </dsp:nvSpPr>
+      <dsp:spPr>
+        <a:xfrm>
+          <a:off x="2412206" y="736023"/>
+          <a:ext cx="765458" cy="382729"/>
+        </a:xfrm>
+        <a:prstGeom prst="roundRect">
+          <a:avLst>
+            <a:gd name="adj" fmla="val 10000"/>
+          </a:avLst>
+        </a:prstGeom>
+        <a:gradFill rotWithShape="0">
+          <a:gsLst>
+            <a:gs pos="0">
+              <a:schemeClr val="accent1">
+                <a:hueOff val="0"/>
+                <a:satOff val="0"/>
+                <a:lumOff val="0"/>
+                <a:alphaOff val="0"/>
+                <a:satMod val="103000"/>
+                <a:lumMod val="102000"/>
+                <a:tint val="94000"/>
+              </a:schemeClr>
+            </a:gs>
+            <a:gs pos="50000">
+              <a:schemeClr val="accent1">
+                <a:hueOff val="0"/>
+                <a:satOff val="0"/>
+                <a:lumOff val="0"/>
+                <a:alphaOff val="0"/>
+                <a:satMod val="110000"/>
+                <a:lumMod val="100000"/>
+                <a:shade val="100000"/>
+              </a:schemeClr>
+            </a:gs>
+            <a:gs pos="100000">
+              <a:schemeClr val="accent1">
+                <a:hueOff val="0"/>
+                <a:satOff val="0"/>
+                <a:lumOff val="0"/>
+                <a:alphaOff val="0"/>
+                <a:lumMod val="99000"/>
+                <a:satMod val="120000"/>
+                <a:shade val="78000"/>
+              </a:schemeClr>
+            </a:gs>
+          </a:gsLst>
+          <a:lin ang="5400000" scaled="0"/>
+        </a:gradFill>
+        <a:ln>
+          <a:noFill/>
+        </a:ln>
+        <a:effectLst/>
+      </dsp:spPr>
+      <dsp:style>
+        <a:lnRef idx="0">
+          <a:scrgbClr r="0" g="0" b="0"/>
+        </a:lnRef>
+        <a:fillRef idx="3">
+          <a:scrgbClr r="0" g="0" b="0"/>
+        </a:fillRef>
+        <a:effectRef idx="2">
+          <a:scrgbClr r="0" g="0" b="0"/>
+        </a:effectRef>
+        <a:fontRef idx="minor">
+          <a:schemeClr val="lt1"/>
+        </a:fontRef>
+      </dsp:style>
+      <dsp:txBody>
+        <a:bodyPr spcFirstLastPara="0" vert="horz" wrap="square" lIns="26670" tIns="26670" rIns="26670" bIns="26670" numCol="1" spcCol="1270" anchor="ctr" anchorCtr="0">
+          <a:noAutofit/>
+        </a:bodyPr>
+        <a:lstStyle/>
+        <a:p>
+          <a:pPr marL="0" lvl="0" indent="0" algn="ctr" defTabSz="311150">
+            <a:lnSpc>
+              <a:spcPct val="90000"/>
+            </a:lnSpc>
+            <a:spcBef>
+              <a:spcPct val="0"/>
+            </a:spcBef>
+            <a:spcAft>
+              <a:spcPct val="35000"/>
+            </a:spcAft>
+            <a:buNone/>
+          </a:pPr>
+          <a:r>
+            <a:rPr lang="en-GB" sz="700" kern="1200"/>
+            <a:t>Most expensive NFTs under the laws of media</a:t>
+          </a:r>
+        </a:p>
+      </dsp:txBody>
+      <dsp:txXfrm>
+        <a:off x="2423416" y="747233"/>
+        <a:ext cx="743038" cy="360309"/>
+      </dsp:txXfrm>
+    </dsp:sp>
+    <dsp:sp modelId="{9D435C0A-7AA2-A146-A46F-7E5887E67498}">
+      <dsp:nvSpPr>
+        <dsp:cNvPr id="0" name=""/>
+        <dsp:cNvSpPr/>
+      </dsp:nvSpPr>
+      <dsp:spPr>
+        <a:xfrm rot="8100000">
+          <a:off x="2228226" y="1227880"/>
+          <a:ext cx="398479" cy="133955"/>
+        </a:xfrm>
+        <a:prstGeom prst="leftRightArrow">
+          <a:avLst>
+            <a:gd name="adj1" fmla="val 60000"/>
+            <a:gd name="adj2" fmla="val 50000"/>
+          </a:avLst>
+        </a:prstGeom>
+        <a:gradFill rotWithShape="0">
+          <a:gsLst>
+            <a:gs pos="0">
+              <a:schemeClr val="accent1">
+                <a:tint val="60000"/>
+                <a:hueOff val="0"/>
+                <a:satOff val="0"/>
+                <a:lumOff val="0"/>
+                <a:alphaOff val="0"/>
+                <a:satMod val="103000"/>
+                <a:lumMod val="102000"/>
+                <a:tint val="94000"/>
+              </a:schemeClr>
+            </a:gs>
+            <a:gs pos="50000">
+              <a:schemeClr val="accent1">
+                <a:tint val="60000"/>
+                <a:hueOff val="0"/>
+                <a:satOff val="0"/>
+                <a:lumOff val="0"/>
+                <a:alphaOff val="0"/>
+                <a:satMod val="110000"/>
+                <a:lumMod val="100000"/>
+                <a:shade val="100000"/>
+              </a:schemeClr>
+            </a:gs>
+            <a:gs pos="100000">
+              <a:schemeClr val="accent1">
+                <a:tint val="60000"/>
+                <a:hueOff val="0"/>
+                <a:satOff val="0"/>
+                <a:lumOff val="0"/>
+                <a:alphaOff val="0"/>
+                <a:lumMod val="99000"/>
+                <a:satMod val="120000"/>
+                <a:shade val="78000"/>
+              </a:schemeClr>
+            </a:gs>
+          </a:gsLst>
+          <a:lin ang="5400000" scaled="0"/>
+        </a:gradFill>
+        <a:ln>
+          <a:noFill/>
+        </a:ln>
+        <a:effectLst/>
+      </dsp:spPr>
+      <dsp:style>
+        <a:lnRef idx="0">
+          <a:scrgbClr r="0" g="0" b="0"/>
+        </a:lnRef>
+        <a:fillRef idx="3">
+          <a:scrgbClr r="0" g="0" b="0"/>
+        </a:fillRef>
+        <a:effectRef idx="2">
+          <a:scrgbClr r="0" g="0" b="0"/>
+        </a:effectRef>
+        <a:fontRef idx="minor">
+          <a:schemeClr val="lt1"/>
+        </a:fontRef>
+      </dsp:style>
+      <dsp:txBody>
+        <a:bodyPr spcFirstLastPara="0" vert="horz" wrap="square" lIns="0" tIns="0" rIns="0" bIns="0" numCol="1" spcCol="1270" anchor="ctr" anchorCtr="0">
+          <a:noAutofit/>
+        </a:bodyPr>
+        <a:lstStyle/>
+        <a:p>
+          <a:pPr marL="0" lvl="0" indent="0" algn="ctr" defTabSz="222250">
+            <a:lnSpc>
+              <a:spcPct val="90000"/>
+            </a:lnSpc>
+            <a:spcBef>
+              <a:spcPct val="0"/>
+            </a:spcBef>
+            <a:spcAft>
+              <a:spcPct val="35000"/>
+            </a:spcAft>
+            <a:buNone/>
+          </a:pPr>
+          <a:endParaRPr lang="en-GB" sz="500" kern="1200"/>
+        </a:p>
+      </dsp:txBody>
+      <dsp:txXfrm rot="10800000">
+        <a:off x="2268412" y="1254671"/>
+        <a:ext cx="318106" cy="80373"/>
+      </dsp:txXfrm>
+    </dsp:sp>
+    <dsp:sp modelId="{DA9A6813-A300-C94A-973C-545EE8E510E0}">
+      <dsp:nvSpPr>
+        <dsp:cNvPr id="0" name=""/>
+        <dsp:cNvSpPr/>
+      </dsp:nvSpPr>
+      <dsp:spPr>
+        <a:xfrm>
+          <a:off x="1677268" y="1470962"/>
+          <a:ext cx="765458" cy="382729"/>
+        </a:xfrm>
+        <a:prstGeom prst="roundRect">
+          <a:avLst>
+            <a:gd name="adj" fmla="val 10000"/>
+          </a:avLst>
+        </a:prstGeom>
+        <a:gradFill rotWithShape="0">
+          <a:gsLst>
+            <a:gs pos="0">
+              <a:schemeClr val="accent1">
+                <a:hueOff val="0"/>
+                <a:satOff val="0"/>
+                <a:lumOff val="0"/>
+                <a:alphaOff val="0"/>
+                <a:satMod val="103000"/>
+                <a:lumMod val="102000"/>
+                <a:tint val="94000"/>
+              </a:schemeClr>
+            </a:gs>
+            <a:gs pos="50000">
+              <a:schemeClr val="accent1">
+                <a:hueOff val="0"/>
+                <a:satOff val="0"/>
+                <a:lumOff val="0"/>
+                <a:alphaOff val="0"/>
+                <a:satMod val="110000"/>
+                <a:lumMod val="100000"/>
+                <a:shade val="100000"/>
+              </a:schemeClr>
+            </a:gs>
+            <a:gs pos="100000">
+              <a:schemeClr val="accent1">
+                <a:hueOff val="0"/>
+                <a:satOff val="0"/>
+                <a:lumOff val="0"/>
+                <a:alphaOff val="0"/>
+                <a:lumMod val="99000"/>
+                <a:satMod val="120000"/>
+                <a:shade val="78000"/>
+              </a:schemeClr>
+            </a:gs>
+          </a:gsLst>
+          <a:lin ang="5400000" scaled="0"/>
+        </a:gradFill>
+        <a:ln>
+          <a:noFill/>
+        </a:ln>
+        <a:effectLst/>
+      </dsp:spPr>
+      <dsp:style>
+        <a:lnRef idx="0">
+          <a:scrgbClr r="0" g="0" b="0"/>
+        </a:lnRef>
+        <a:fillRef idx="3">
+          <a:scrgbClr r="0" g="0" b="0"/>
+        </a:fillRef>
+        <a:effectRef idx="2">
+          <a:scrgbClr r="0" g="0" b="0"/>
+        </a:effectRef>
+        <a:fontRef idx="minor">
+          <a:schemeClr val="lt1"/>
+        </a:fontRef>
+      </dsp:style>
+      <dsp:txBody>
+        <a:bodyPr spcFirstLastPara="0" vert="horz" wrap="square" lIns="26670" tIns="26670" rIns="26670" bIns="26670" numCol="1" spcCol="1270" anchor="ctr" anchorCtr="0">
+          <a:noAutofit/>
+        </a:bodyPr>
+        <a:lstStyle/>
+        <a:p>
+          <a:pPr marL="0" lvl="0" indent="0" algn="ctr" defTabSz="311150">
+            <a:lnSpc>
+              <a:spcPct val="90000"/>
+            </a:lnSpc>
+            <a:spcBef>
+              <a:spcPct val="0"/>
+            </a:spcBef>
+            <a:spcAft>
+              <a:spcPct val="35000"/>
+            </a:spcAft>
+            <a:buNone/>
+          </a:pPr>
+          <a:r>
+            <a:rPr lang="en-GB" sz="700" kern="1200"/>
+            <a:t>McLuchan theory (lawas of media)</a:t>
+          </a:r>
+        </a:p>
+      </dsp:txBody>
+      <dsp:txXfrm>
+        <a:off x="1688478" y="1482172"/>
+        <a:ext cx="743038" cy="360309"/>
+      </dsp:txXfrm>
+    </dsp:sp>
+    <dsp:sp modelId="{6F3094BD-F300-C04E-9D9E-5E2887F4D87E}">
+      <dsp:nvSpPr>
+        <dsp:cNvPr id="0" name=""/>
+        <dsp:cNvSpPr/>
+      </dsp:nvSpPr>
+      <dsp:spPr>
+        <a:xfrm rot="13500000">
+          <a:off x="1493288" y="1227880"/>
+          <a:ext cx="398479" cy="133955"/>
+        </a:xfrm>
+        <a:prstGeom prst="leftRightArrow">
+          <a:avLst>
+            <a:gd name="adj1" fmla="val 60000"/>
+            <a:gd name="adj2" fmla="val 50000"/>
+          </a:avLst>
+        </a:prstGeom>
+        <a:gradFill rotWithShape="0">
+          <a:gsLst>
+            <a:gs pos="0">
+              <a:schemeClr val="accent1">
+                <a:tint val="60000"/>
+                <a:hueOff val="0"/>
+                <a:satOff val="0"/>
+                <a:lumOff val="0"/>
+                <a:alphaOff val="0"/>
+                <a:satMod val="103000"/>
+                <a:lumMod val="102000"/>
+                <a:tint val="94000"/>
+              </a:schemeClr>
+            </a:gs>
+            <a:gs pos="50000">
+              <a:schemeClr val="accent1">
+                <a:tint val="60000"/>
+                <a:hueOff val="0"/>
+                <a:satOff val="0"/>
+                <a:lumOff val="0"/>
+                <a:alphaOff val="0"/>
+                <a:satMod val="110000"/>
+                <a:lumMod val="100000"/>
+                <a:shade val="100000"/>
+              </a:schemeClr>
+            </a:gs>
+            <a:gs pos="100000">
+              <a:schemeClr val="accent1">
+                <a:tint val="60000"/>
+                <a:hueOff val="0"/>
+                <a:satOff val="0"/>
+                <a:lumOff val="0"/>
+                <a:alphaOff val="0"/>
+                <a:lumMod val="99000"/>
+                <a:satMod val="120000"/>
+                <a:shade val="78000"/>
+              </a:schemeClr>
+            </a:gs>
+          </a:gsLst>
+          <a:lin ang="5400000" scaled="0"/>
+        </a:gradFill>
+        <a:ln>
+          <a:noFill/>
+        </a:ln>
+        <a:effectLst/>
+      </dsp:spPr>
+      <dsp:style>
+        <a:lnRef idx="0">
+          <a:scrgbClr r="0" g="0" b="0"/>
+        </a:lnRef>
+        <a:fillRef idx="3">
+          <a:scrgbClr r="0" g="0" b="0"/>
+        </a:fillRef>
+        <a:effectRef idx="2">
+          <a:scrgbClr r="0" g="0" b="0"/>
+        </a:effectRef>
+        <a:fontRef idx="minor">
+          <a:schemeClr val="lt1"/>
+        </a:fontRef>
+      </dsp:style>
+      <dsp:txBody>
+        <a:bodyPr spcFirstLastPara="0" vert="horz" wrap="square" lIns="0" tIns="0" rIns="0" bIns="0" numCol="1" spcCol="1270" anchor="ctr" anchorCtr="0">
+          <a:noAutofit/>
+        </a:bodyPr>
+        <a:lstStyle/>
+        <a:p>
+          <a:pPr marL="0" lvl="0" indent="0" algn="ctr" defTabSz="222250">
+            <a:lnSpc>
+              <a:spcPct val="90000"/>
+            </a:lnSpc>
+            <a:spcBef>
+              <a:spcPct val="0"/>
+            </a:spcBef>
+            <a:spcAft>
+              <a:spcPct val="35000"/>
+            </a:spcAft>
+            <a:buNone/>
+          </a:pPr>
+          <a:endParaRPr lang="en-GB" sz="500" kern="1200"/>
+        </a:p>
+      </dsp:txBody>
+      <dsp:txXfrm rot="10800000">
+        <a:off x="1533474" y="1254671"/>
+        <a:ext cx="318106" cy="80373"/>
+      </dsp:txXfrm>
+    </dsp:sp>
+    <dsp:sp modelId="{0F429612-4CC1-9E4B-BF28-48096DE63D4F}">
+      <dsp:nvSpPr>
+        <dsp:cNvPr id="0" name=""/>
+        <dsp:cNvSpPr/>
+      </dsp:nvSpPr>
+      <dsp:spPr>
+        <a:xfrm>
+          <a:off x="942330" y="736023"/>
+          <a:ext cx="765458" cy="382729"/>
+        </a:xfrm>
+        <a:prstGeom prst="roundRect">
+          <a:avLst>
+            <a:gd name="adj" fmla="val 10000"/>
+          </a:avLst>
+        </a:prstGeom>
+        <a:gradFill rotWithShape="0">
+          <a:gsLst>
+            <a:gs pos="0">
+              <a:schemeClr val="accent1">
+                <a:hueOff val="0"/>
+                <a:satOff val="0"/>
+                <a:lumOff val="0"/>
+                <a:alphaOff val="0"/>
+                <a:satMod val="103000"/>
+                <a:lumMod val="102000"/>
+                <a:tint val="94000"/>
+              </a:schemeClr>
+            </a:gs>
+            <a:gs pos="50000">
+              <a:schemeClr val="accent1">
+                <a:hueOff val="0"/>
+                <a:satOff val="0"/>
+                <a:lumOff val="0"/>
+                <a:alphaOff val="0"/>
+                <a:satMod val="110000"/>
+                <a:lumMod val="100000"/>
+                <a:shade val="100000"/>
+              </a:schemeClr>
+            </a:gs>
+            <a:gs pos="100000">
+              <a:schemeClr val="accent1">
+                <a:hueOff val="0"/>
+                <a:satOff val="0"/>
+                <a:lumOff val="0"/>
+                <a:alphaOff val="0"/>
+                <a:lumMod val="99000"/>
+                <a:satMod val="120000"/>
+                <a:shade val="78000"/>
+              </a:schemeClr>
+            </a:gs>
+          </a:gsLst>
+          <a:lin ang="5400000" scaled="0"/>
+        </a:gradFill>
+        <a:ln>
+          <a:noFill/>
+        </a:ln>
+        <a:effectLst/>
+      </dsp:spPr>
+      <dsp:style>
+        <a:lnRef idx="0">
+          <a:scrgbClr r="0" g="0" b="0"/>
+        </a:lnRef>
+        <a:fillRef idx="3">
+          <a:scrgbClr r="0" g="0" b="0"/>
+        </a:fillRef>
+        <a:effectRef idx="2">
+          <a:scrgbClr r="0" g="0" b="0"/>
+        </a:effectRef>
+        <a:fontRef idx="minor">
+          <a:schemeClr val="lt1"/>
+        </a:fontRef>
+      </dsp:style>
+      <dsp:txBody>
+        <a:bodyPr spcFirstLastPara="0" vert="horz" wrap="square" lIns="26670" tIns="26670" rIns="26670" bIns="26670" numCol="1" spcCol="1270" anchor="ctr" anchorCtr="0">
+          <a:noAutofit/>
+        </a:bodyPr>
+        <a:lstStyle/>
+        <a:p>
+          <a:pPr marL="0" lvl="0" indent="0" algn="ctr" defTabSz="311150">
+            <a:lnSpc>
+              <a:spcPct val="90000"/>
+            </a:lnSpc>
+            <a:spcBef>
+              <a:spcPct val="0"/>
+            </a:spcBef>
+            <a:spcAft>
+              <a:spcPct val="35000"/>
+            </a:spcAft>
+            <a:buNone/>
+          </a:pPr>
+          <a:r>
+            <a:rPr lang="en-GB" sz="700" kern="1200"/>
+            <a:t>Interviews on NFTS</a:t>
+          </a:r>
+        </a:p>
+      </dsp:txBody>
+      <dsp:txXfrm>
+        <a:off x="953540" y="747233"/>
+        <a:ext cx="743038" cy="360309"/>
+      </dsp:txXfrm>
+    </dsp:sp>
+    <dsp:sp modelId="{234E8091-5DEB-694D-A928-70EE3EE57199}">
+      <dsp:nvSpPr>
+        <dsp:cNvPr id="0" name=""/>
+        <dsp:cNvSpPr/>
+      </dsp:nvSpPr>
+      <dsp:spPr>
+        <a:xfrm rot="18900000">
+          <a:off x="1493288" y="492941"/>
+          <a:ext cx="398479" cy="133955"/>
+        </a:xfrm>
+        <a:prstGeom prst="leftRightArrow">
+          <a:avLst>
+            <a:gd name="adj1" fmla="val 60000"/>
+            <a:gd name="adj2" fmla="val 50000"/>
+          </a:avLst>
+        </a:prstGeom>
+        <a:gradFill rotWithShape="0">
+          <a:gsLst>
+            <a:gs pos="0">
+              <a:schemeClr val="accent1">
+                <a:tint val="60000"/>
+                <a:hueOff val="0"/>
+                <a:satOff val="0"/>
+                <a:lumOff val="0"/>
+                <a:alphaOff val="0"/>
+                <a:satMod val="103000"/>
+                <a:lumMod val="102000"/>
+                <a:tint val="94000"/>
+              </a:schemeClr>
+            </a:gs>
+            <a:gs pos="50000">
+              <a:schemeClr val="accent1">
+                <a:tint val="60000"/>
+                <a:hueOff val="0"/>
+                <a:satOff val="0"/>
+                <a:lumOff val="0"/>
+                <a:alphaOff val="0"/>
+                <a:satMod val="110000"/>
+                <a:lumMod val="100000"/>
+                <a:shade val="100000"/>
+              </a:schemeClr>
+            </a:gs>
+            <a:gs pos="100000">
+              <a:schemeClr val="accent1">
+                <a:tint val="60000"/>
+                <a:hueOff val="0"/>
+                <a:satOff val="0"/>
+                <a:lumOff val="0"/>
+                <a:alphaOff val="0"/>
+                <a:lumMod val="99000"/>
+                <a:satMod val="120000"/>
+                <a:shade val="78000"/>
+              </a:schemeClr>
+            </a:gs>
+          </a:gsLst>
+          <a:lin ang="5400000" scaled="0"/>
+        </a:gradFill>
+        <a:ln>
+          <a:noFill/>
+        </a:ln>
+        <a:effectLst/>
+      </dsp:spPr>
+      <dsp:style>
+        <a:lnRef idx="0">
+          <a:scrgbClr r="0" g="0" b="0"/>
+        </a:lnRef>
+        <a:fillRef idx="3">
+          <a:scrgbClr r="0" g="0" b="0"/>
+        </a:fillRef>
+        <a:effectRef idx="2">
+          <a:scrgbClr r="0" g="0" b="0"/>
+        </a:effectRef>
+        <a:fontRef idx="minor">
+          <a:schemeClr val="lt1"/>
+        </a:fontRef>
+      </dsp:style>
+      <dsp:txBody>
+        <a:bodyPr spcFirstLastPara="0" vert="horz" wrap="square" lIns="0" tIns="0" rIns="0" bIns="0" numCol="1" spcCol="1270" anchor="ctr" anchorCtr="0">
+          <a:noAutofit/>
+        </a:bodyPr>
+        <a:lstStyle/>
+        <a:p>
+          <a:pPr marL="0" lvl="0" indent="0" algn="ctr" defTabSz="222250">
+            <a:lnSpc>
+              <a:spcPct val="90000"/>
+            </a:lnSpc>
+            <a:spcBef>
+              <a:spcPct val="0"/>
+            </a:spcBef>
+            <a:spcAft>
+              <a:spcPct val="35000"/>
+            </a:spcAft>
+            <a:buNone/>
+          </a:pPr>
+          <a:endParaRPr lang="en-GB" sz="500" kern="1200"/>
+        </a:p>
+      </dsp:txBody>
+      <dsp:txXfrm>
+        <a:off x="1533475" y="519732"/>
+        <a:ext cx="318106" cy="80373"/>
+      </dsp:txXfrm>
+    </dsp:sp>
+  </dsp:spTree>
+</dsp:drawing>
+</file>
+
+<file path=word/diagrams/layout1.xml><?xml version="1.0" encoding="utf-8"?>
+<dgm:layoutDef xmlns:dgm="http://schemas.openxmlformats.org/drawingml/2006/diagram" xmlns:a="http://schemas.openxmlformats.org/drawingml/2006/main" uniqueId="urn:microsoft.com/office/officeart/2005/8/layout/cycle7">
+  <dgm:title val=""/>
+  <dgm:desc val=""/>
+  <dgm:catLst>
+    <dgm:cat type="cycle" pri="6000"/>
+  </dgm:catLst>
+  <dgm:sampData>
+    <dgm:dataModel>
+      <dgm:ptLst>
+        <dgm:pt modelId="0" type="doc"/>
+        <dgm:pt modelId="1">
+          <dgm:prSet phldr="1"/>
+        </dgm:pt>
+        <dgm:pt modelId="2">
+          <dgm:prSet phldr="1"/>
+        </dgm:pt>
+        <dgm:pt modelId="3">
+          <dgm:prSet phldr="1"/>
+        </dgm:pt>
+      </dgm:ptLst>
+      <dgm:cxnLst>
+        <dgm:cxn modelId="6" srcId="0" destId="1" srcOrd="0" destOrd="0"/>
+        <dgm:cxn modelId="7" srcId="0" destId="2" srcOrd="1" destOrd="0"/>
+        <dgm:cxn modelId="8" srcId="0" destId="3" srcOrd="2" destOrd="0"/>
+      </dgm:cxnLst>
+      <dgm:bg/>
+      <dgm:whole/>
+    </dgm:dataModel>
+  </dgm:sampData>
+  <dgm:styleData>
+    <dgm:dataModel>
+      <dgm:ptLst>
+        <dgm:pt modelId="0" type="doc"/>
+        <dgm:pt modelId="1"/>
+        <dgm:pt modelId="2"/>
+        <dgm:pt modelId="3"/>
+      </dgm:ptLst>
+      <dgm:cxnLst>
+        <dgm:cxn modelId="4" srcId="0" destId="1" srcOrd="0" destOrd="0"/>
+        <dgm:cxn modelId="5" srcId="0" destId="2" srcOrd="1" destOrd="0"/>
+        <dgm:cxn modelId="6" srcId="0" destId="3" srcOrd="2" destOrd="0"/>
+      </dgm:cxnLst>
+      <dgm:bg/>
+      <dgm:whole/>
+    </dgm:dataModel>
+  </dgm:styleData>
+  <dgm:clrData>
+    <dgm:dataModel>
+      <dgm:ptLst>
+        <dgm:pt modelId="0" type="doc"/>
+        <dgm:pt modelId="1"/>
+        <dgm:pt modelId="2"/>
+        <dgm:pt modelId="3"/>
+        <dgm:pt modelId="4"/>
+        <dgm:pt modelId="5"/>
+        <dgm:pt modelId="6"/>
+      </dgm:ptLst>
+      <dgm:cxnLst>
+        <dgm:cxn modelId="7" srcId="0" destId="1" srcOrd="0" destOrd="0"/>
+        <dgm:cxn modelId="8" srcId="0" destId="2" srcOrd="1" destOrd="0"/>
+        <dgm:cxn modelId="9" srcId="0" destId="3" srcOrd="2" destOrd="0"/>
+        <dgm:cxn modelId="10" srcId="0" destId="4" srcOrd="3" destOrd="0"/>
+        <dgm:cxn modelId="11" srcId="0" destId="5" srcOrd="4" destOrd="0"/>
+        <dgm:cxn modelId="12" srcId="0" destId="6" srcOrd="5" destOrd="0"/>
+      </dgm:cxnLst>
+      <dgm:bg/>
+      <dgm:whole/>
+    </dgm:dataModel>
+  </dgm:clrData>
+  <dgm:layoutNode name="Name0">
+    <dgm:varLst>
+      <dgm:dir/>
+      <dgm:resizeHandles val="exact"/>
+    </dgm:varLst>
+    <dgm:choose name="Name1">
+      <dgm:if name="Name2" func="var" arg="dir" op="equ" val="norm">
+        <dgm:alg type="cycle">
+          <dgm:param type="stAng" val="0"/>
+          <dgm:param type="spanAng" val="360"/>
+        </dgm:alg>
+      </dgm:if>
+      <dgm:else name="Name3">
+        <dgm:alg type="cycle">
+          <dgm:param type="stAng" val="0"/>
+          <dgm:param type="spanAng" val="-360"/>
+        </dgm:alg>
+      </dgm:else>
+    </dgm:choose>
+    <dgm:shape xmlns:r="http://schemas.openxmlformats.org/officeDocument/2006/relationships" r:blip="">
+      <dgm:adjLst/>
+    </dgm:shape>
+    <dgm:presOf/>
+    <dgm:constrLst>
+      <dgm:constr type="diam" refType="w"/>
+      <dgm:constr type="w" for="ch" ptType="node" refType="w"/>
+      <dgm:constr type="primFontSz" for="ch" ptType="node" op="equ" val="65"/>
+      <dgm:constr type="w" for="ch" forName="sibTrans" refType="w" refFor="ch" refPtType="node" op="equ" fact="0.35"/>
+      <dgm:constr type="connDist" for="ch" forName="sibTrans" op="equ"/>
+      <dgm:constr type="primFontSz" for="des" forName="connectorText" op="equ" val="55"/>
+      <dgm:constr type="primFontSz" for="des" forName="connectorText" refType="primFontSz" refFor="ch" refPtType="node" op="lte" fact="0.8"/>
+      <dgm:constr type="sibSp" refType="w" refFor="ch" refPtType="node" op="equ" fact="0.65"/>
+    </dgm:constrLst>
+    <dgm:ruleLst/>
+    <dgm:forEach name="nodesForEach" axis="ch" ptType="node">
+      <dgm:layoutNode name="node">
+        <dgm:varLst>
+          <dgm:bulletEnabled val="1"/>
+        </dgm:varLst>
+        <dgm:alg type="tx"/>
+        <dgm:shape xmlns:r="http://schemas.openxmlformats.org/officeDocument/2006/relationships" type="roundRect" r:blip="">
+          <dgm:adjLst>
+            <dgm:adj idx="1" val="0.1"/>
+          </dgm:adjLst>
+        </dgm:shape>
+        <dgm:presOf axis="desOrSelf" ptType="node"/>
+        <dgm:constrLst>
+          <dgm:constr type="h" refType="w" fact="0.5"/>
+          <dgm:constr type="tMarg" refType="primFontSz" fact="0.3"/>
+          <dgm:constr type="bMarg" refType="primFontSz" fact="0.3"/>
+          <dgm:constr type="lMarg" refType="primFontSz" fact="0.3"/>
+          <dgm:constr type="rMarg" refType="primFontSz" fact="0.3"/>
+        </dgm:constrLst>
+        <dgm:ruleLst>
+          <dgm:rule type="primFontSz" val="5" fact="NaN" max="NaN"/>
+        </dgm:ruleLst>
+      </dgm:layoutNode>
+      <dgm:choose name="Name4">
+        <dgm:if name="Name5" axis="par ch" ptType="doc node" func="cnt" op="gt" val="1">
+          <dgm:forEach name="sibTransForEach" axis="followSib" ptType="sibTrans" hideLastTrans="0" cnt="1">
+            <dgm:layoutNode name="sibTrans">
+              <dgm:choose name="Name6">
+                <dgm:if name="Name7" axis="par ch" ptType="doc node" func="posEven" op="equ" val="1">
+                  <dgm:alg type="conn">
+                    <dgm:param type="begPts" val="radial"/>
+                    <dgm:param type="endPts" val="radial"/>
+                    <dgm:param type="begSty" val="arr"/>
+                    <dgm:param type="endSty" val="arr"/>
+                  </dgm:alg>
+                </dgm:if>
+                <dgm:else name="Name8">
+                  <dgm:alg type="conn">
+                    <dgm:param type="begPts" val="auto"/>
+                    <dgm:param type="endPts" val="auto"/>
+                    <dgm:param type="begSty" val="arr"/>
+                    <dgm:param type="endSty" val="arr"/>
+                  </dgm:alg>
+                </dgm:else>
+              </dgm:choose>
+              <dgm:shape xmlns:r="http://schemas.openxmlformats.org/officeDocument/2006/relationships" type="conn" r:blip="">
+                <dgm:adjLst/>
+              </dgm:shape>
+              <dgm:presOf axis="self"/>
+              <dgm:constrLst>
+                <dgm:constr type="h" refType="w" fact="0.5"/>
+                <dgm:constr type="connDist"/>
+                <dgm:constr type="begPad" refType="connDist" fact="0.1"/>
+                <dgm:constr type="endPad" refType="connDist" fact="0.1"/>
+              </dgm:constrLst>
+              <dgm:ruleLst/>
+              <dgm:layoutNode name="connectorText">
+                <dgm:alg type="tx">
+                  <dgm:param type="autoTxRot" val="grav"/>
+                </dgm:alg>
+                <dgm:shape xmlns:r="http://schemas.openxmlformats.org/officeDocument/2006/relationships" type="conn" r:blip="" hideGeom="1">
+                  <dgm:adjLst/>
+                </dgm:shape>
+                <dgm:presOf axis="self"/>
+                <dgm:constrLst>
+                  <dgm:constr type="lMarg"/>
+                  <dgm:constr type="rMarg"/>
+                  <dgm:constr type="tMarg"/>
+                  <dgm:constr type="bMarg"/>
+                </dgm:constrLst>
+                <dgm:ruleLst>
+                  <dgm:rule type="primFontSz" val="5" fact="NaN" max="NaN"/>
+                </dgm:ruleLst>
+              </dgm:layoutNode>
+            </dgm:layoutNode>
+          </dgm:forEach>
+        </dgm:if>
+        <dgm:else name="Name9"/>
+      </dgm:choose>
+    </dgm:forEach>
+  </dgm:layoutNode>
+</dgm:layoutDef>
+</file>
+
+<file path=word/diagrams/quickStyle1.xml><?xml version="1.0" encoding="utf-8"?>
+<dgm:styleDef xmlns:dgm="http://schemas.openxmlformats.org/drawingml/2006/diagram" xmlns:a="http://schemas.openxmlformats.org/drawingml/2006/main" uniqueId="urn:microsoft.com/office/officeart/2005/8/quickstyle/simple4">
+  <dgm:title val=""/>
+  <dgm:desc val=""/>
+  <dgm:catLst>
+    <dgm:cat type="simple" pri="10400"/>
+  </dgm:catLst>
+  <dgm:scene3d>
+    <a:camera prst="orthographicFront"/>
+    <a:lightRig rig="threePt" dir="t"/>
+  </dgm:scene3d>
+  <dgm:styleLbl name="node0">
+    <dgm:scene3d>
+      <a:camera prst="orthographicFront"/>
+      <a:lightRig rig="threePt" dir="t"/>
+    </dgm:scene3d>
+    <dgm:sp3d/>
+    <dgm:txPr/>
+    <dgm:style>
+      <a:lnRef idx="0">
+        <a:scrgbClr r="0" g="0" b="0"/>
+      </a:lnRef>
+      <a:fillRef idx="3">
+        <a:scrgbClr r="0" g="0" b="0"/>
+      </a:fillRef>
+      <a:effectRef idx="2">
+        <a:scrgbClr r="0" g="0" b="0"/>
+      </a:effectRef>
+      <a:fontRef idx="minor">
+        <a:schemeClr val="lt1"/>
+      </a:fontRef>
+    </dgm:style>
+  </dgm:styleLbl>
+  <dgm:styleLbl name="lnNode1">
+    <dgm:scene3d>
+      <a:camera prst="orthographicFront"/>
+      <a:lightRig rig="threePt" dir="t"/>
+    </dgm:scene3d>
+    <dgm:sp3d/>
+    <dgm:txPr/>
+    <dgm:style>
+      <a:lnRef idx="1">
+        <a:scrgbClr r="0" g="0" b="0"/>
+      </a:lnRef>
+      <a:fillRef idx="3">
+        <a:scrgbClr r="0" g="0" b="0"/>
+      </a:fillRef>
+      <a:effectRef idx="2">
+        <a:scrgbClr r="0" g="0" b="0"/>
+      </a:effectRef>
+      <a:fontRef idx="minor">
+        <a:schemeClr val="lt1"/>
+      </a:fontRef>
+    </dgm:style>
+  </dgm:styleLbl>
+  <dgm:styleLbl name="vennNode1">
+    <dgm:scene3d>
+      <a:camera prst="orthographicFront"/>
+      <a:lightRig rig="threePt" dir="t"/>
+    </dgm:scene3d>
+    <dgm:sp3d/>
+    <dgm:txPr/>
+    <dgm:style>
+      <a:lnRef idx="0">
+        <a:scrgbClr r="0" g="0" b="0"/>
+      </a:lnRef>
+      <a:fillRef idx="3">
+        <a:scrgbClr r="0" g="0" b="0"/>
+      </a:fillRef>
+      <a:effectRef idx="0">
+        <a:scrgbClr r="0" g="0" b="0"/>
+      </a:effectRef>
+      <a:fontRef idx="minor">
+        <a:schemeClr val="tx1"/>
+      </a:fontRef>
+    </dgm:style>
+  </dgm:styleLbl>
+  <dgm:styleLbl name="alignNode1">
+    <dgm:scene3d>
+      <a:camera prst="orthographicFront"/>
+      <a:lightRig rig="threePt" dir="t"/>
+    </dgm:scene3d>
+    <dgm:sp3d/>
+    <dgm:txPr/>
+    <dgm:style>
+      <a:lnRef idx="1">
+        <a:scrgbClr r="0" g="0" b="0"/>
+      </a:lnRef>
+      <a:fillRef idx="3">
+        <a:scrgbClr r="0" g="0" b="0"/>
+      </a:fillRef>
+      <a:effectRef idx="2">
+        <a:scrgbClr r="0" g="0" b="0"/>
+      </a:effectRef>
+      <a:fontRef idx="minor">
+        <a:schemeClr val="lt1"/>
+      </a:fontRef>
+    </dgm:style>
+  </dgm:styleLbl>
+  <dgm:styleLbl name="node1">
+    <dgm:scene3d>
+      <a:camera prst="orthographicFront"/>
+      <a:lightRig rig="threePt" dir="t"/>
+    </dgm:scene3d>
+    <dgm:sp3d/>
+    <dgm:txPr/>
+    <dgm:style>
+      <a:lnRef idx="0">
+        <a:scrgbClr r="0" g="0" b="0"/>
+      </a:lnRef>
+      <a:fillRef idx="3">
+        <a:scrgbClr r="0" g="0" b="0"/>
+      </a:fillRef>
+      <a:effectRef idx="2">
+        <a:scrgbClr r="0" g="0" b="0"/>
+      </a:effectRef>
+      <a:fontRef idx="minor">
+        <a:schemeClr val="lt1"/>
+      </a:fontRef>
+    </dgm:style>
+  </dgm:styleLbl>
+  <dgm:styleLbl name="node2">
+    <dgm:scene3d>
+      <a:camera prst="orthographicFront"/>
+      <a:lightRig rig="threePt" dir="t"/>
+    </dgm:scene3d>
+    <dgm:sp3d/>
+    <dgm:txPr/>
+    <dgm:style>
+      <a:lnRef idx="0">
+        <a:scrgbClr r="0" g="0" b="0"/>
+      </a:lnRef>
+      <a:fillRef idx="3">
+        <a:scrgbClr r="0" g="0" b="0"/>
+      </a:fillRef>
+      <a:effectRef idx="2">
+        <a:scrgbClr r="0" g="0" b="0"/>
+      </a:effectRef>
+      <a:fontRef idx="minor">
+        <a:schemeClr val="lt1"/>
+      </a:fontRef>
+    </dgm:style>
+  </dgm:styleLbl>
+  <dgm:styleLbl name="node3">
+    <dgm:scene3d>
+      <a:camera prst="orthographicFront"/>
+      <a:lightRig rig="threePt" dir="t"/>
+    </dgm:scene3d>
+    <dgm:sp3d/>
+    <dgm:txPr/>
+    <dgm:style>
+      <a:lnRef idx="0">
+        <a:scrgbClr r="0" g="0" b="0"/>
+      </a:lnRef>
+      <a:fillRef idx="3">
+        <a:scrgbClr r="0" g="0" b="0"/>
+      </a:fillRef>
+      <a:effectRef idx="2">
+        <a:scrgbClr r="0" g="0" b="0"/>
+      </a:effectRef>
+      <a:fontRef idx="minor">
+        <a:schemeClr val="lt1"/>
+      </a:fontRef>
+    </dgm:style>
+  </dgm:styleLbl>
+  <dgm:styleLbl name="node4">
+    <dgm:scene3d>
+      <a:camera prst="orthographicFront"/>
+      <a:lightRig rig="threePt" dir="t"/>
+    </dgm:scene3d>
+    <dgm:sp3d/>
+    <dgm:txPr/>
+    <dgm:style>
+      <a:lnRef idx="0">
+        <a:scrgbClr r="0" g="0" b="0"/>
+      </a:lnRef>
+      <a:fillRef idx="3">
+        <a:scrgbClr r="0" g="0" b="0"/>
+      </a:fillRef>
+      <a:effectRef idx="2">
+        <a:scrgbClr r="0" g="0" b="0"/>
+      </a:effectRef>
+      <a:fontRef idx="minor">
+        <a:schemeClr val="lt1"/>
+      </a:fontRef>
+    </dgm:style>
+  </dgm:styleLbl>
+  <dgm:styleLbl name="fgImgPlace1">
+    <dgm:scene3d>
+      <a:camera prst="orthographicFront"/>
+      <a:lightRig rig="threePt" dir="t"/>
+    </dgm:scene3d>
+    <dgm:sp3d/>
+    <dgm:txPr/>
+    <dgm:style>
+      <a:lnRef idx="0">
+        <a:scrgbClr r="0" g="0" b="0"/>
+      </a:lnRef>
+      <a:fillRef idx="1">
+        <a:scrgbClr r="0" g="0" b="0"/>
+      </a:fillRef>
+      <a:effectRef idx="2">
+        <a:scrgbClr r="0" g="0" b="0"/>
+      </a:effectRef>
+      <a:fontRef idx="minor"/>
+    </dgm:style>
+  </dgm:styleLbl>
+  <dgm:styleLbl name="alignImgPlace1">
+    <dgm:scene3d>
+      <a:camera prst="orthographicFront"/>
+      <a:lightRig rig="threePt" dir="t"/>
+    </dgm:scene3d>
+    <dgm:sp3d/>
+    <dgm:txPr/>
+    <dgm:style>
+      <a:lnRef idx="0">
+        <a:scrgbClr r="0" g="0" b="0"/>
+      </a:lnRef>
+      <a:fillRef idx="1">
+        <a:scrgbClr r="0" g="0" b="0"/>
+      </a:fillRef>
+      <a:effectRef idx="2">
+        <a:scrgbClr r="0" g="0" b="0"/>
+      </a:effectRef>
+      <a:fontRef idx="minor"/>
+    </dgm:style>
+  </dgm:styleLbl>
+  <dgm:styleLbl name="bgImgPlace1">
+    <dgm:scene3d>
+      <a:camera prst="orthographicFront"/>
+      <a:lightRig rig="threePt" dir="t"/>
+    </dgm:scene3d>
+    <dgm:sp3d/>
+    <dgm:txPr/>
+    <dgm:style>
+      <a:lnRef idx="0">
+        <a:scrgbClr r="0" g="0" b="0"/>
+      </a:lnRef>
+      <a:fillRef idx="1">
+        <a:scrgbClr r="0" g="0" b="0"/>
+      </a:fillRef>
+      <a:effectRef idx="2">
+        <a:scrgbClr r="0" g="0" b="0"/>
+      </a:effectRef>
+      <a:fontRef idx="minor"/>
+    </dgm:style>
+  </dgm:styleLbl>
+  <dgm:styleLbl name="sibTrans2D1">
+    <dgm:scene3d>
+      <a:camera prst="orthographicFront"/>
+      <a:lightRig rig="threePt" dir="t"/>
+    </dgm:scene3d>
+    <dgm:sp3d/>
+    <dgm:txPr/>
+    <dgm:style>
+      <a:lnRef idx="0">
+        <a:scrgbClr r="0" g="0" b="0"/>
+      </a:lnRef>
+      <a:fillRef idx="3">
+        <a:scrgbClr r="0" g="0" b="0"/>
+      </a:fillRef>
+      <a:effectRef idx="2">
+        <a:scrgbClr r="0" g="0" b="0"/>
+      </a:effectRef>
+      <a:fontRef idx="minor">
+        <a:schemeClr val="lt1"/>
+      </a:fontRef>
+    </dgm:style>
+  </dgm:styleLbl>
+  <dgm:styleLbl name="fgSibTrans2D1">
+    <dgm:scene3d>
+      <a:camera prst="orthographicFront"/>
+      <a:lightRig rig="threePt" dir="t"/>
+    </dgm:scene3d>
+    <dgm:sp3d/>
+    <dgm:txPr/>
+    <dgm:style>
+      <a:lnRef idx="0">
+        <a:scrgbClr r="0" g="0" b="0"/>
+      </a:lnRef>
+      <a:fillRef idx="3">
+        <a:scrgbClr r="0" g="0" b="0"/>
+      </a:fillRef>
+      <a:effectRef idx="2">
+        <a:scrgbClr r="0" g="0" b="0"/>
+      </a:effectRef>
+      <a:fontRef idx="minor">
+        <a:schemeClr val="lt1"/>
+      </a:fontRef>
+    </dgm:style>
+  </dgm:styleLbl>
+  <dgm:styleLbl name="bgSibTrans2D1">
+    <dgm:scene3d>
+      <a:camera prst="orthographicFront"/>
+      <a:lightRig rig="threePt" dir="t"/>
+    </dgm:scene3d>
+    <dgm:sp3d/>
+    <dgm:txPr/>
+    <dgm:style>
+      <a:lnRef idx="0">
+        <a:scrgbClr r="0" g="0" b="0"/>
+      </a:lnRef>
+      <a:fillRef idx="3">
+        <a:scrgbClr r="0" g="0" b="0"/>
+      </a:fillRef>
+      <a:effectRef idx="2">
+        <a:scrgbClr r="0" g="0" b="0"/>
+      </a:effectRef>
+      <a:fontRef idx="minor">
+        <a:schemeClr val="lt1"/>
+      </a:fontRef>
+    </dgm:style>
+  </dgm:styleLbl>
+  <dgm:styleLbl name="sibTrans1D1">
+    <dgm:scene3d>
+      <a:camera prst="orthographicFront"/>
+      <a:lightRig rig="threePt" dir="t"/>
+    </dgm:scene3d>
+    <dgm:sp3d/>
+    <dgm:txPr/>
+    <dgm:style>
+      <a:lnRef idx="1">
+        <a:scrgbClr r="0" g="0" b="0"/>
+      </a:lnRef>
+      <a:fillRef idx="0">
+        <a:scrgbClr r="0" g="0" b="0"/>
+      </a:fillRef>
+      <a:effectRef idx="0">
+        <a:scrgbClr r="0" g="0" b="0"/>
+      </a:effectRef>
+      <a:fontRef idx="minor"/>
+    </dgm:style>
+  </dgm:styleLbl>
+  <dgm:styleLbl name="callout">
+    <dgm:scene3d>
+      <a:camera prst="orthographicFront"/>
+      <a:lightRig rig="threePt" dir="t"/>
+    </dgm:scene3d>
+    <dgm:sp3d/>
+    <dgm:txPr/>
+    <dgm:style>
+      <a:lnRef idx="2">
+        <a:scrgbClr r="0" g="0" b="0"/>
+      </a:lnRef>
+      <a:fillRef idx="1">
+        <a:scrgbClr r="0" g="0" b="0"/>
+      </a:fillRef>
+      <a:effectRef idx="1">
+        <a:scrgbClr r="0" g="0" b="0"/>
+      </a:effectRef>
+      <a:fontRef idx="minor"/>
+    </dgm:style>
+  </dgm:styleLbl>
+  <dgm:styleLbl name="asst0">
+    <dgm:scene3d>
+      <a:camera prst="orthographicFront"/>
+      <a:lightRig rig="threePt" dir="t"/>
+    </dgm:scene3d>
+    <dgm:sp3d/>
+    <dgm:txPr/>
+    <dgm:style>
+      <a:lnRef idx="0">
+        <a:scrgbClr r="0" g="0" b="0"/>
+      </a:lnRef>
+      <a:fillRef idx="3">
+        <a:scrgbClr r="0" g="0" b="0"/>
+      </a:fillRef>
+      <a:effectRef idx="2">
+        <a:scrgbClr r="0" g="0" b="0"/>
+      </a:effectRef>
+      <a:fontRef idx="minor">
+        <a:schemeClr val="lt1"/>
+      </a:fontRef>
+    </dgm:style>
+  </dgm:styleLbl>
+  <dgm:styleLbl name="asst1">
+    <dgm:scene3d>
+      <a:camera prst="orthographicFront"/>
+      <a:lightRig rig="threePt" dir="t"/>
+    </dgm:scene3d>
+    <dgm:sp3d/>
+    <dgm:txPr/>
+    <dgm:style>
+      <a:lnRef idx="0">
+        <a:scrgbClr r="0" g="0" b="0"/>
+      </a:lnRef>
+      <a:fillRef idx="3">
+        <a:scrgbClr r="0" g="0" b="0"/>
+      </a:fillRef>
+      <a:effectRef idx="2">
+        <a:scrgbClr r="0" g="0" b="0"/>
+      </a:effectRef>
+      <a:fontRef idx="minor">
+        <a:schemeClr val="lt1"/>
+      </a:fontRef>
+    </dgm:style>
+  </dgm:styleLbl>
+  <dgm:styleLbl name="asst2">
+    <dgm:scene3d>
+      <a:camera prst="orthographicFront"/>
+      <a:lightRig rig="threePt" dir="t"/>
+    </dgm:scene3d>
+    <dgm:sp3d/>
+    <dgm:txPr/>
+    <dgm:style>
+      <a:lnRef idx="0">
+        <a:scrgbClr r="0" g="0" b="0"/>
+      </a:lnRef>
+      <a:fillRef idx="3">
+        <a:scrgbClr r="0" g="0" b="0"/>
+      </a:fillRef>
+      <a:effectRef idx="2">
+        <a:scrgbClr r="0" g="0" b="0"/>
+      </a:effectRef>
+      <a:fontRef idx="minor">
+        <a:schemeClr val="lt1"/>
+      </a:fontRef>
+    </dgm:style>
+  </dgm:styleLbl>
+  <dgm:styleLbl name="asst3">
+    <dgm:scene3d>
+      <a:camera prst="orthographicFront"/>
+      <a:lightRig rig="threePt" dir="t"/>
+    </dgm:scene3d>
+    <dgm:sp3d/>
+    <dgm:txPr/>
+    <dgm:style>
+      <a:lnRef idx="0">
+        <a:scrgbClr r="0" g="0" b="0"/>
+      </a:lnRef>
+      <a:fillRef idx="3">
+        <a:scrgbClr r="0" g="0" b="0"/>
+      </a:fillRef>
+      <a:effectRef idx="2">
+        <a:scrgbClr r="0" g="0" b="0"/>
+      </a:effectRef>
+      <a:fontRef idx="minor">
+        <a:schemeClr val="lt1"/>
+      </a:fontRef>
+    </dgm:style>
+  </dgm:styleLbl>
+  <dgm:styleLbl name="asst4">
+    <dgm:scene3d>
+      <a:camera prst="orthographicFront"/>
+      <a:lightRig rig="threePt" dir="t"/>
+    </dgm:scene3d>
+    <dgm:sp3d/>
+    <dgm:txPr/>
+    <dgm:style>
+      <a:lnRef idx="0">
+        <a:scrgbClr r="0" g="0" b="0"/>
+      </a:lnRef>
+      <a:fillRef idx="3">
+        <a:scrgbClr r="0" g="0" b="0"/>
+      </a:fillRef>
+      <a:effectRef idx="2">
+        <a:scrgbClr r="0" g="0" b="0"/>
+      </a:effectRef>
+      <a:fontRef idx="minor">
+        <a:schemeClr val="lt1"/>
+      </a:fontRef>
+    </dgm:style>
+  </dgm:styleLbl>
+  <dgm:styleLbl name="parChTrans2D1">
+    <dgm:scene3d>
+      <a:camera prst="orthographicFront"/>
+      <a:lightRig rig="threePt" dir="t"/>
+    </dgm:scene3d>
+    <dgm:sp3d/>
+    <dgm:txPr/>
+    <dgm:style>
+      <a:lnRef idx="0">
+        <a:scrgbClr r="0" g="0" b="0"/>
+      </a:lnRef>
+      <a:fillRef idx="3">
+        <a:scrgbClr r="0" g="0" b="0"/>
+      </a:fillRef>
+      <a:effectRef idx="2">
+        <a:scrgbClr r="0" g="0" b="0"/>
+      </a:effectRef>
+      <a:fontRef idx="minor">
+        <a:schemeClr val="lt1"/>
+      </a:fontRef>
+    </dgm:style>
+  </dgm:styleLbl>
+  <dgm:styleLbl name="parChTrans2D2">
+    <dgm:scene3d>
+      <a:camera prst="orthographicFront"/>
+      <a:lightRig rig="threePt" dir="t"/>
+    </dgm:scene3d>
+    <dgm:sp3d/>
+    <dgm:txPr/>
+    <dgm:style>
+      <a:lnRef idx="0">
+        <a:scrgbClr r="0" g="0" b="0"/>
+      </a:lnRef>
+      <a:fillRef idx="3">
+        <a:scrgbClr r="0" g="0" b="0"/>
+      </a:fillRef>
+      <a:effectRef idx="2">
+        <a:scrgbClr r="0" g="0" b="0"/>
+      </a:effectRef>
+      <a:fontRef idx="minor">
+        <a:schemeClr val="lt1"/>
+      </a:fontRef>
+    </dgm:style>
+  </dgm:styleLbl>
+  <dgm:styleLbl name="parChTrans2D3">
+    <dgm:scene3d>
+      <a:camera prst="orthographicFront"/>
+      <a:lightRig rig="threePt" dir="t"/>
+    </dgm:scene3d>
+    <dgm:sp3d/>
+    <dgm:txPr/>
+    <dgm:style>
+      <a:lnRef idx="1">
+        <a:scrgbClr r="0" g="0" b="0"/>
+      </a:lnRef>
+      <a:fillRef idx="3">
+        <a:scrgbClr r="0" g="0" b="0"/>
+      </a:fillRef>
+      <a:effectRef idx="2">
+        <a:scrgbClr r="0" g="0" b="0"/>
+      </a:effectRef>
+      <a:fontRef idx="minor">
+        <a:schemeClr val="lt1"/>
+      </a:fontRef>
+    </dgm:style>
+  </dgm:styleLbl>
+  <dgm:styleLbl name="parChTrans2D4">
+    <dgm:scene3d>
+      <a:camera prst="orthographicFront"/>
+      <a:lightRig rig="threePt" dir="t"/>
+    </dgm:scene3d>
+    <dgm:sp3d/>
+    <dgm:txPr/>
+    <dgm:style>
+      <a:lnRef idx="1">
+        <a:scrgbClr r="0" g="0" b="0"/>
+      </a:lnRef>
+      <a:fillRef idx="3">
+        <a:scrgbClr r="0" g="0" b="0"/>
+      </a:fillRef>
+      <a:effectRef idx="2">
+        <a:scrgbClr r="0" g="0" b="0"/>
+      </a:effectRef>
+      <a:fontRef idx="minor">
+        <a:schemeClr val="lt1"/>
+      </a:fontRef>
+    </dgm:style>
+  </dgm:styleLbl>
+  <dgm:styleLbl name="parChTrans1D1">
+    <dgm:scene3d>
+      <a:camera prst="orthographicFront"/>
+      <a:lightRig rig="threePt" dir="t"/>
+    </dgm:scene3d>
+    <dgm:sp3d/>
+    <dgm:txPr/>
+    <dgm:style>
+      <a:lnRef idx="1">
+        <a:scrgbClr r="0" g="0" b="0"/>
+      </a:lnRef>
+      <a:fillRef idx="0">
+        <a:scrgbClr r="0" g="0" b="0"/>
+      </a:fillRef>
+      <a:effectRef idx="0">
+        <a:scrgbClr r="0" g="0" b="0"/>
+      </a:effectRef>
+      <a:fontRef idx="minor"/>
+    </dgm:style>
+  </dgm:styleLbl>
+  <dgm:styleLbl name="parChTrans1D2">
+    <dgm:scene3d>
+      <a:camera prst="orthographicFront"/>
+      <a:lightRig rig="threePt" dir="t"/>
+    </dgm:scene3d>
+    <dgm:sp3d/>
+    <dgm:txPr/>
+    <dgm:style>
+      <a:lnRef idx="1">
+        <a:scrgbClr r="0" g="0" b="0"/>
+      </a:lnRef>
+      <a:fillRef idx="0">
+        <a:scrgbClr r="0" g="0" b="0"/>
+      </a:fillRef>
+      <a:effectRef idx="0">
+        <a:scrgbClr r="0" g="0" b="0"/>
+      </a:effectRef>
+      <a:fontRef idx="minor"/>
+    </dgm:style>
+  </dgm:styleLbl>
+  <dgm:styleLbl name="parChTrans1D3">
+    <dgm:scene3d>
+      <a:camera prst="orthographicFront"/>
+      <a:lightRig rig="threePt" dir="t"/>
+    </dgm:scene3d>
+    <dgm:sp3d/>
+    <dgm:txPr/>
+    <dgm:style>
+      <a:lnRef idx="1">
+        <a:scrgbClr r="0" g="0" b="0"/>
+      </a:lnRef>
+      <a:fillRef idx="0">
+        <a:scrgbClr r="0" g="0" b="0"/>
+      </a:fillRef>
+      <a:effectRef idx="0">
+        <a:scrgbClr r="0" g="0" b="0"/>
+      </a:effectRef>
+      <a:fontRef idx="minor"/>
+    </dgm:style>
+  </dgm:styleLbl>
+  <dgm:styleLbl name="parChTrans1D4">
+    <dgm:scene3d>
+      <a:camera prst="orthographicFront"/>
+      <a:lightRig rig="threePt" dir="t"/>
+    </dgm:scene3d>
+    <dgm:sp3d/>
+    <dgm:txPr/>
+    <dgm:style>
+      <a:lnRef idx="1">
+        <a:scrgbClr r="0" g="0" b="0"/>
+      </a:lnRef>
+      <a:fillRef idx="0">
+        <a:scrgbClr r="0" g="0" b="0"/>
+      </a:fillRef>
+      <a:effectRef idx="0">
+        <a:scrgbClr r="0" g="0" b="0"/>
+      </a:effectRef>
+      <a:fontRef idx="minor"/>
+    </dgm:style>
+  </dgm:styleLbl>
+  <dgm:styleLbl name="fgAcc1">
+    <dgm:scene3d>
+      <a:camera prst="orthographicFront"/>
+      <a:lightRig rig="threePt" dir="t"/>
+    </dgm:scene3d>
+    <dgm:sp3d/>
+    <dgm:txPr/>
+    <dgm:style>
+      <a:lnRef idx="1">
+        <a:scrgbClr r="0" g="0" b="0"/>
+      </a:lnRef>
+      <a:fillRef idx="1">
+        <a:scrgbClr r="0" g="0" b="0"/>
+      </a:fillRef>
+      <a:effectRef idx="0">
+        <a:scrgbClr r="0" g="0" b="0"/>
+      </a:effectRef>
+      <a:fontRef idx="minor"/>
+    </dgm:style>
+  </dgm:styleLbl>
+  <dgm:styleLbl name="conFgAcc1">
+    <dgm:scene3d>
+      <a:camera prst="orthographicFront"/>
+      <a:lightRig rig="threePt" dir="t"/>
+    </dgm:scene3d>
+    <dgm:sp3d/>
+    <dgm:txPr/>
+    <dgm:style>
+      <a:lnRef idx="1">
+        <a:scrgbClr r="0" g="0" b="0"/>
+      </a:lnRef>
+      <a:fillRef idx="1">
+        <a:scrgbClr r="0" g="0" b="0"/>
+      </a:fillRef>
+      <a:effectRef idx="0">
+        <a:scrgbClr r="0" g="0" b="0"/>
+      </a:effectRef>
+      <a:fontRef idx="minor"/>
+    </dgm:style>
+  </dgm:styleLbl>
+  <dgm:styleLbl name="alignAcc1">
+    <dgm:scene3d>
+      <a:camera prst="orthographicFront"/>
+      <a:lightRig rig="threePt" dir="t"/>
+    </dgm:scene3d>
+    <dgm:sp3d/>
+    <dgm:txPr/>
+    <dgm:style>
+      <a:lnRef idx="1">
+        <a:scrgbClr r="0" g="0" b="0"/>
+      </a:lnRef>
+      <a:fillRef idx="1">
+        <a:scrgbClr r="0" g="0" b="0"/>
+      </a:fillRef>
+      <a:effectRef idx="0">
+        <a:scrgbClr r="0" g="0" b="0"/>
+      </a:effectRef>
+      <a:fontRef idx="minor"/>
+    </dgm:style>
+  </dgm:styleLbl>
+  <dgm:styleLbl name="trAlignAcc1">
+    <dgm:scene3d>
+      <a:camera prst="orthographicFront"/>
+      <a:lightRig rig="threePt" dir="t"/>
+    </dgm:scene3d>
+    <dgm:sp3d/>
+    <dgm:txPr/>
+    <dgm:style>
+      <a:lnRef idx="1">
+        <a:scrgbClr r="0" g="0" b="0"/>
+      </a:lnRef>
+      <a:fillRef idx="1">
+        <a:scrgbClr r="0" g="0" b="0"/>
+      </a:fillRef>
+      <a:effectRef idx="0">
+        <a:scrgbClr r="0" g="0" b="0"/>
+      </a:effectRef>
+      <a:fontRef idx="minor"/>
+    </dgm:style>
+  </dgm:styleLbl>
+  <dgm:styleLbl name="bgAcc1">
+    <dgm:scene3d>
+      <a:camera prst="orthographicFront"/>
+      <a:lightRig rig="threePt" dir="t"/>
+    </dgm:scene3d>
+    <dgm:sp3d/>
+    <dgm:txPr/>
+    <dgm:style>
+      <a:lnRef idx="1">
+        <a:scrgbClr r="0" g="0" b="0"/>
+      </a:lnRef>
+      <a:fillRef idx="1">
+        <a:scrgbClr r="0" g="0" b="0"/>
+      </a:fillRef>
+      <a:effectRef idx="0">
+        <a:scrgbClr r="0" g="0" b="0"/>
+      </a:effectRef>
+      <a:fontRef idx="minor"/>
+    </dgm:style>
+  </dgm:styleLbl>
+  <dgm:styleLbl name="solidFgAcc1">
+    <dgm:scene3d>
+      <a:camera prst="orthographicFront"/>
+      <a:lightRig rig="threePt" dir="t"/>
+    </dgm:scene3d>
+    <dgm:sp3d/>
+    <dgm:txPr/>
+    <dgm:style>
+      <a:lnRef idx="1">
+        <a:scrgbClr r="0" g="0" b="0"/>
+      </a:lnRef>
+      <a:fillRef idx="1">
+        <a:scrgbClr r="0" g="0" b="0"/>
+      </a:fillRef>
+      <a:effectRef idx="0">
+        <a:scrgbClr r="0" g="0" b="0"/>
+      </a:effectRef>
+      <a:fontRef idx="minor"/>
+    </dgm:style>
+  </dgm:styleLbl>
+  <dgm:styleLbl name="solidAlignAcc1">
+    <dgm:scene3d>
+      <a:camera prst="orthographicFront"/>
+      <a:lightRig rig="threePt" dir="t"/>
+    </dgm:scene3d>
+    <dgm:sp3d/>
+    <dgm:txPr/>
+    <dgm:style>
+      <a:lnRef idx="1">
+        <a:scrgbClr r="0" g="0" b="0"/>
+      </a:lnRef>
+      <a:fillRef idx="1">
+        <a:scrgbClr r="0" g="0" b="0"/>
+      </a:fillRef>
+      <a:effectRef idx="0">
+        <a:scrgbClr r="0" g="0" b="0"/>
+      </a:effectRef>
+      <a:fontRef idx="minor"/>
+    </dgm:style>
+  </dgm:styleLbl>
+  <dgm:styleLbl name="solidBgAcc1">
+    <dgm:scene3d>
+      <a:camera prst="orthographicFront"/>
+      <a:lightRig rig="threePt" dir="t"/>
+    </dgm:scene3d>
+    <dgm:sp3d/>
+    <dgm:txPr/>
+    <dgm:style>
+      <a:lnRef idx="1">
+        <a:scrgbClr r="0" g="0" b="0"/>
+      </a:lnRef>
+      <a:fillRef idx="1">
+        <a:scrgbClr r="0" g="0" b="0"/>
+      </a:fillRef>
+      <a:effectRef idx="0">
+        <a:scrgbClr r="0" g="0" b="0"/>
+      </a:effectRef>
+      <a:fontRef idx="minor"/>
+    </dgm:style>
+  </dgm:styleLbl>
+  <dgm:styleLbl name="fgAccFollowNode1">
+    <dgm:scene3d>
+      <a:camera prst="orthographicFront"/>
+      <a:lightRig rig="threePt" dir="t"/>
+    </dgm:scene3d>
+    <dgm:sp3d/>
+    <dgm:txPr/>
+    <dgm:style>
+      <a:lnRef idx="1">
+        <a:scrgbClr r="0" g="0" b="0"/>
+      </a:lnRef>
+      <a:fillRef idx="1">
+        <a:scrgbClr r="0" g="0" b="0"/>
+      </a:fillRef>
+      <a:effectRef idx="0">
+        <a:scrgbClr r="0" g="0" b="0"/>
+      </a:effectRef>
+      <a:fontRef idx="minor"/>
+    </dgm:style>
+  </dgm:styleLbl>
+  <dgm:styleLbl name="alignAccFollowNode1">
+    <dgm:scene3d>
+      <a:camera prst="orthographicFront"/>
+      <a:lightRig rig="threePt" dir="t"/>
+    </dgm:scene3d>
+    <dgm:sp3d/>
+    <dgm:txPr/>
+    <dgm:style>
+      <a:lnRef idx="1">
+        <a:scrgbClr r="0" g="0" b="0"/>
+      </a:lnRef>
+      <a:fillRef idx="1">
+        <a:scrgbClr r="0" g="0" b="0"/>
+      </a:fillRef>
+      <a:effectRef idx="0">
+        <a:scrgbClr r="0" g="0" b="0"/>
+      </a:effectRef>
+      <a:fontRef idx="minor"/>
+    </dgm:style>
+  </dgm:styleLbl>
+  <dgm:styleLbl name="bgAccFollowNode1">
+    <dgm:scene3d>
+      <a:camera prst="orthographicFront"/>
+      <a:lightRig rig="threePt" dir="t"/>
+    </dgm:scene3d>
+    <dgm:sp3d/>
+    <dgm:txPr/>
+    <dgm:style>
+      <a:lnRef idx="1">
+        <a:scrgbClr r="0" g="0" b="0"/>
+      </a:lnRef>
+      <a:fillRef idx="1">
+        <a:scrgbClr r="0" g="0" b="0"/>
+      </a:fillRef>
+      <a:effectRef idx="0">
+        <a:scrgbClr r="0" g="0" b="0"/>
+      </a:effectRef>
+      <a:fontRef idx="minor"/>
+    </dgm:style>
+  </dgm:styleLbl>
+  <dgm:styleLbl name="fgAcc0">
+    <dgm:scene3d>
+      <a:camera prst="orthographicFront"/>
+      <a:lightRig rig="threePt" dir="t"/>
+    </dgm:scene3d>
+    <dgm:sp3d/>
+    <dgm:txPr/>
+    <dgm:style>
+      <a:lnRef idx="1">
+        <a:scrgbClr r="0" g="0" b="0"/>
+      </a:lnRef>
+      <a:fillRef idx="1">
+        <a:scrgbClr r="0" g="0" b="0"/>
+      </a:fillRef>
+      <a:effectRef idx="0">
+        <a:scrgbClr r="0" g="0" b="0"/>
+      </a:effectRef>
+      <a:fontRef idx="minor"/>
+    </dgm:style>
+  </dgm:styleLbl>
+  <dgm:styleLbl name="fgAcc2">
+    <dgm:scene3d>
+      <a:camera prst="orthographicFront"/>
+      <a:lightRig rig="threePt" dir="t"/>
+    </dgm:scene3d>
+    <dgm:sp3d/>
+    <dgm:txPr/>
+    <dgm:style>
+      <a:lnRef idx="1">
+        <a:scrgbClr r="0" g="0" b="0"/>
+      </a:lnRef>
+      <a:fillRef idx="1">
+        <a:scrgbClr r="0" g="0" b="0"/>
+      </a:fillRef>
+      <a:effectRef idx="0">
+        <a:scrgbClr r="0" g="0" b="0"/>
+      </a:effectRef>
+      <a:fontRef idx="minor"/>
+    </dgm:style>
+  </dgm:styleLbl>
+  <dgm:styleLbl name="fgAcc3">
+    <dgm:scene3d>
+      <a:camera prst="orthographicFront"/>
+      <a:lightRig rig="threePt" dir="t"/>
+    </dgm:scene3d>
+    <dgm:sp3d/>
+    <dgm:txPr/>
+    <dgm:style>
+      <a:lnRef idx="1">
+        <a:scrgbClr r="0" g="0" b="0"/>
+      </a:lnRef>
+      <a:fillRef idx="1">
+        <a:scrgbClr r="0" g="0" b="0"/>
+      </a:fillRef>
+      <a:effectRef idx="0">
+        <a:scrgbClr r="0" g="0" b="0"/>
+      </a:effectRef>
+      <a:fontRef idx="minor"/>
+    </dgm:style>
+  </dgm:styleLbl>
+  <dgm:styleLbl name="fgAcc4">
+    <dgm:scene3d>
+      <a:camera prst="orthographicFront"/>
+      <a:lightRig rig="threePt" dir="t"/>
+    </dgm:scene3d>
+    <dgm:sp3d/>
+    <dgm:txPr/>
+    <dgm:style>
+      <a:lnRef idx="1">
+        <a:scrgbClr r="0" g="0" b="0"/>
+      </a:lnRef>
+      <a:fillRef idx="1">
+        <a:scrgbClr r="0" g="0" b="0"/>
+      </a:fillRef>
+      <a:effectRef idx="0">
+        <a:scrgbClr r="0" g="0" b="0"/>
+      </a:effectRef>
+      <a:fontRef idx="minor"/>
+    </dgm:style>
+  </dgm:styleLbl>
+  <dgm:styleLbl name="bgShp">
+    <dgm:scene3d>
+      <a:camera prst="orthographicFront"/>
+      <a:lightRig rig="threePt" dir="t"/>
+    </dgm:scene3d>
+    <dgm:sp3d/>
+    <dgm:txPr/>
+    <dgm:style>
+      <a:lnRef idx="0">
+        <a:scrgbClr r="0" g="0" b="0"/>
+      </a:lnRef>
+      <a:fillRef idx="1">
+        <a:scrgbClr r="0" g="0" b="0"/>
+      </a:fillRef>
+      <a:effectRef idx="2">
+        <a:scrgbClr r="0" g="0" b="0"/>
+      </a:effectRef>
+      <a:fontRef idx="minor"/>
+    </dgm:style>
+  </dgm:styleLbl>
+  <dgm:styleLbl name="dkBgShp">
+    <dgm:scene3d>
+      <a:camera prst="orthographicFront"/>
+      <a:lightRig rig="threePt" dir="t"/>
+    </dgm:scene3d>
+    <dgm:sp3d/>
+    <dgm:txPr/>
+    <dgm:style>
+      <a:lnRef idx="0">
+        <a:scrgbClr r="0" g="0" b="0"/>
+      </a:lnRef>
+      <a:fillRef idx="1">
+        <a:scrgbClr r="0" g="0" b="0"/>
+      </a:fillRef>
+      <a:effectRef idx="2">
+        <a:scrgbClr r="0" g="0" b="0"/>
+      </a:effectRef>
+      <a:fontRef idx="minor"/>
+    </dgm:style>
+  </dgm:styleLbl>
+  <dgm:styleLbl name="trBgShp">
+    <dgm:scene3d>
+      <a:camera prst="orthographicFront"/>
+      <a:lightRig rig="threePt" dir="t"/>
+    </dgm:scene3d>
+    <dgm:sp3d/>
+    <dgm:txPr/>
+    <dgm:style>
+      <a:lnRef idx="0">
+        <a:scrgbClr r="0" g="0" b="0"/>
+      </a:lnRef>
+      <a:fillRef idx="1">
+        <a:scrgbClr r="0" g="0" b="0"/>
+      </a:fillRef>
+      <a:effectRef idx="0">
+        <a:scrgbClr r="0" g="0" b="0"/>
+      </a:effectRef>
+      <a:fontRef idx="minor"/>
+    </dgm:style>
+  </dgm:styleLbl>
+  <dgm:styleLbl name="fgShp">
+    <dgm:scene3d>
+      <a:camera prst="orthographicFront"/>
+      <a:lightRig rig="threePt" dir="t"/>
+    </dgm:scene3d>
+    <dgm:sp3d/>
+    <dgm:txPr/>
+    <dgm:style>
+      <a:lnRef idx="0">
+        <a:scrgbClr r="0" g="0" b="0"/>
+      </a:lnRef>
+      <a:fillRef idx="3">
+        <a:scrgbClr r="0" g="0" b="0"/>
+      </a:fillRef>
+      <a:effectRef idx="2">
+        <a:scrgbClr r="0" g="0" b="0"/>
+      </a:effectRef>
+      <a:fontRef idx="minor"/>
+    </dgm:style>
+  </dgm:styleLbl>
+  <dgm:styleLbl name="revTx">
+    <dgm:scene3d>
+      <a:camera prst="orthographicFront"/>
+      <a:lightRig rig="threePt" dir="t"/>
+    </dgm:scene3d>
+    <dgm:sp3d/>
+    <dgm:txPr/>
+    <dgm:style>
+      <a:lnRef idx="0">
+        <a:scrgbClr r="0" g="0" b="0"/>
+      </a:lnRef>
+      <a:fillRef idx="0">
+        <a:scrgbClr r="0" g="0" b="0"/>
+      </a:fillRef>
+      <a:effectRef idx="0">
+        <a:scrgbClr r="0" g="0" b="0"/>
+      </a:effectRef>
+      <a:fontRef idx="minor"/>
+    </dgm:style>
+  </dgm:styleLbl>
+</dgm:styleDef>
 </file>
 
 <file path=word/theme/theme1.xml><?xml version="1.0" encoding="utf-8"?>
@@ -1742,4 +5568,16 @@
     </a:ext>
   </a:extLst>
 </a:theme>
+</file>
+
+<file path=customXml/item1.xml><?xml version="1.0" encoding="utf-8"?>
+<b:Sources xmlns:b="http://schemas.openxmlformats.org/officeDocument/2006/bibliography" xmlns="http://schemas.openxmlformats.org/officeDocument/2006/bibliography" SelectedStyle="/APASixthEditionOfficeOnline.xsl" StyleName="APA" Version="6"/>
+</file>
+
+<file path=customXml/itemProps1.xml><?xml version="1.0" encoding="utf-8"?>
+<ds:datastoreItem xmlns:ds="http://schemas.openxmlformats.org/officeDocument/2006/customXml" ds:itemID="{D0421835-93F1-4049-A641-F36CE7509AC0}">
+  <ds:schemaRefs>
+    <ds:schemaRef ds:uri="http://schemas.openxmlformats.org/officeDocument/2006/bibliography"/>
+  </ds:schemaRefs>
+</ds:datastoreItem>
 </file>